--- a/UADEC-PP-PROPNEGv1.2.docx
+++ b/UADEC-PP-PROPNEGv1.2.docx
@@ -1,6 +1,6 @@
 
 <file path=word/document.xml><?xml version="1.0" encoding="utf-8"?>
-<w:document xmlns:wpc="http://schemas.microsoft.com/office/word/2010/wordprocessingCanvas" xmlns:cx="http://schemas.microsoft.com/office/drawing/2014/chartex" xmlns:cx1="http://schemas.microsoft.com/office/drawing/2015/9/8/chartex" xmlns:cx2="http://schemas.microsoft.com/office/drawing/2015/10/21/chartex" xmlns:cx3="http://schemas.microsoft.com/office/drawing/2016/5/9/chartex" xmlns:cx4="http://schemas.microsoft.com/office/drawing/2016/5/10/chartex" xmlns:cx5="http://schemas.microsoft.com/office/drawing/2016/5/11/chartex" xmlns:cx6="http://schemas.microsoft.com/office/drawing/2016/5/12/chartex" xmlns:cx7="http://schemas.microsoft.com/office/drawing/2016/5/13/chartex" xmlns:cx8="http://schemas.microsoft.com/office/drawing/2016/5/14/chartex" xmlns:mc="http://schemas.openxmlformats.org/markup-compatibility/2006" xmlns:aink="http://schemas.microsoft.com/office/drawing/2016/ink" xmlns:am3d="http://schemas.microsoft.com/office/drawing/2017/model3d" xmlns:o="urn:schemas-microsoft-com:office:office" xmlns:r="http://schemas.openxmlformats.org/officeDocument/2006/relationships" xmlns:m="http://schemas.openxmlformats.org/officeDocument/2006/math" xmlns:v="urn:schemas-microsoft-com:vml" xmlns:wp14="http://schemas.microsoft.com/office/word/2010/wordprocessingDrawing" xmlns:wp="http://schemas.openxmlformats.org/drawingml/2006/wordprocessingDrawing" xmlns:w10="urn:schemas-microsoft-com:office:word" xmlns:w="http://schemas.openxmlformats.org/wordprocessingml/2006/main" xmlns:w14="http://schemas.microsoft.com/office/word/2010/wordml" xmlns:w15="http://schemas.microsoft.com/office/word/2012/wordml" xmlns:w16cex="http://schemas.microsoft.com/office/word/2018/wordml/cex" xmlns:w16cid="http://schemas.microsoft.com/office/word/2016/wordml/cid" xmlns:w16="http://schemas.microsoft.com/office/word/2018/wordml" xmlns:w16se="http://schemas.microsoft.com/office/word/2015/wordml/symex" xmlns:wpg="http://schemas.microsoft.com/office/word/2010/wordprocessingGroup" xmlns:wpi="http://schemas.microsoft.com/office/word/2010/wordprocessingInk" xmlns:wne="http://schemas.microsoft.com/office/word/2006/wordml" xmlns:wps="http://schemas.microsoft.com/office/word/2010/wordprocessingShape" mc:Ignorable="w14 w15 w16se w16cid w16 w16cex wp14">
+<w:document xmlns:wpc="http://schemas.microsoft.com/office/word/2010/wordprocessingCanvas" xmlns:cx="http://schemas.microsoft.com/office/drawing/2014/chartex" xmlns:cx1="http://schemas.microsoft.com/office/drawing/2015/9/8/chartex" xmlns:cx2="http://schemas.microsoft.com/office/drawing/2015/10/21/chartex" xmlns:cx3="http://schemas.microsoft.com/office/drawing/2016/5/9/chartex" xmlns:cx4="http://schemas.microsoft.com/office/drawing/2016/5/10/chartex" xmlns:cx5="http://schemas.microsoft.com/office/drawing/2016/5/11/chartex" xmlns:cx6="http://schemas.microsoft.com/office/drawing/2016/5/12/chartex" xmlns:cx7="http://schemas.microsoft.com/office/drawing/2016/5/13/chartex" xmlns:cx8="http://schemas.microsoft.com/office/drawing/2016/5/14/chartex" xmlns:mc="http://schemas.openxmlformats.org/markup-compatibility/2006" xmlns:aink="http://schemas.microsoft.com/office/drawing/2016/ink" xmlns:am3d="http://schemas.microsoft.com/office/drawing/2017/model3d" xmlns:o="urn:schemas-microsoft-com:office:office" xmlns:r="http://schemas.openxmlformats.org/officeDocument/2006/relationships" xmlns:m="http://schemas.openxmlformats.org/officeDocument/2006/math" xmlns:v="urn:schemas-microsoft-com:vml" xmlns:wp14="http://schemas.microsoft.com/office/word/2010/wordprocessingDrawing" xmlns:wp="http://schemas.openxmlformats.org/drawingml/2006/wordprocessingDrawing" xmlns:w10="urn:schemas-microsoft-com:office:word" xmlns:w="http://schemas.openxmlformats.org/wordprocessingml/2006/main" xmlns:w14="http://schemas.microsoft.com/office/word/2010/wordml" xmlns:w15="http://schemas.microsoft.com/office/word/2012/wordml" xmlns:w16cid="http://schemas.microsoft.com/office/word/2016/wordml/cid" xmlns:w16se="http://schemas.microsoft.com/office/word/2015/wordml/symex" xmlns:wpg="http://schemas.microsoft.com/office/word/2010/wordprocessingGroup" xmlns:wpi="http://schemas.microsoft.com/office/word/2010/wordprocessingInk" xmlns:wne="http://schemas.microsoft.com/office/word/2006/wordml" xmlns:wps="http://schemas.microsoft.com/office/word/2010/wordprocessingShape" mc:Ignorable="w14 w15 w16se w16cid wp14">
   <w:body>
     <w:tbl>
       <w:tblPr>
@@ -37,7 +37,7 @@
           </w:tcPr>
           <w:p>
             <w:pPr>
-              <w:pStyle w:val="Encabezado"/>
+              <w:pStyle w:val="Header"/>
               <w:ind w:right="-809"/>
               <w:rPr>
                 <w:rFonts w:ascii="Arial" w:hAnsi="Arial" w:cs="Arial"/>
@@ -68,7 +68,7 @@
           </w:tcPr>
           <w:p>
             <w:pPr>
-              <w:pStyle w:val="Encabezado"/>
+              <w:pStyle w:val="Header"/>
               <w:tabs>
                 <w:tab w:val="clear" w:pos="4419"/>
                 <w:tab w:val="clear" w:pos="8838"/>
@@ -99,7 +99,7 @@
           </w:tcPr>
           <w:p>
             <w:pPr>
-              <w:pStyle w:val="Encabezado"/>
+              <w:pStyle w:val="Header"/>
               <w:tabs>
                 <w:tab w:val="clear" w:pos="4419"/>
                 <w:tab w:val="clear" w:pos="8838"/>
@@ -147,7 +147,7 @@
           </w:p>
           <w:p>
             <w:pPr>
-              <w:pStyle w:val="Encabezado"/>
+              <w:pStyle w:val="Header"/>
               <w:tabs>
                 <w:tab w:val="clear" w:pos="4419"/>
                 <w:tab w:val="clear" w:pos="8838"/>
@@ -180,7 +180,7 @@
           </w:tcPr>
           <w:p>
             <w:pPr>
-              <w:pStyle w:val="Encabezado"/>
+              <w:pStyle w:val="Header"/>
               <w:tabs>
                 <w:tab w:val="clear" w:pos="4419"/>
                 <w:tab w:val="clear" w:pos="8838"/>
@@ -206,7 +206,7 @@
           </w:tcPr>
           <w:p>
             <w:pPr>
-              <w:pStyle w:val="Encabezado"/>
+              <w:pStyle w:val="Header"/>
               <w:tabs>
                 <w:tab w:val="clear" w:pos="4419"/>
                 <w:tab w:val="clear" w:pos="8838"/>
@@ -221,7 +221,7 @@
           </w:p>
           <w:p>
             <w:pPr>
-              <w:pStyle w:val="Encabezado"/>
+              <w:pStyle w:val="Header"/>
               <w:tabs>
                 <w:tab w:val="clear" w:pos="4419"/>
                 <w:tab w:val="clear" w:pos="8838"/>
@@ -258,7 +258,7 @@
           </w:p>
           <w:p>
             <w:pPr>
-              <w:pStyle w:val="Encabezado"/>
+              <w:pStyle w:val="Header"/>
               <w:tabs>
                 <w:tab w:val="clear" w:pos="4419"/>
                 <w:tab w:val="clear" w:pos="8838"/>
@@ -283,7 +283,7 @@
     </w:p>
     <w:p>
       <w:pPr>
-        <w:pStyle w:val="TDC1"/>
+        <w:pStyle w:val="TOC1"/>
       </w:pPr>
       <w:r>
         <w:t>TABLA DE CONTENIDO</w:t>
@@ -292,7 +292,7 @@
     </w:p>
     <w:p>
       <w:pPr>
-        <w:pStyle w:val="TDC1"/>
+        <w:pStyle w:val="TOC1"/>
         <w:rPr>
           <w:rFonts w:asciiTheme="minorHAnsi" w:eastAsiaTheme="minorEastAsia" w:hAnsiTheme="minorHAnsi" w:cstheme="minorBidi"/>
           <w:b w:val="0"/>
@@ -347,7 +347,7 @@
     </w:p>
     <w:p>
       <w:pPr>
-        <w:pStyle w:val="TDC1"/>
+        <w:pStyle w:val="TOC1"/>
         <w:rPr>
           <w:rFonts w:asciiTheme="minorHAnsi" w:eastAsiaTheme="minorEastAsia" w:hAnsiTheme="minorHAnsi" w:cstheme="minorBidi"/>
           <w:b w:val="0"/>
@@ -393,7 +393,7 @@
     </w:p>
     <w:p>
       <w:pPr>
-        <w:pStyle w:val="TDC1"/>
+        <w:pStyle w:val="TOC1"/>
         <w:rPr>
           <w:rFonts w:asciiTheme="minorHAnsi" w:eastAsiaTheme="minorEastAsia" w:hAnsiTheme="minorHAnsi" w:cstheme="minorBidi"/>
           <w:b w:val="0"/>
@@ -439,7 +439,7 @@
     </w:p>
     <w:p>
       <w:pPr>
-        <w:pStyle w:val="TDC1"/>
+        <w:pStyle w:val="TOC1"/>
         <w:rPr>
           <w:rFonts w:asciiTheme="minorHAnsi" w:eastAsiaTheme="minorEastAsia" w:hAnsiTheme="minorHAnsi" w:cstheme="minorBidi"/>
           <w:b w:val="0"/>
@@ -485,7 +485,7 @@
     </w:p>
     <w:p>
       <w:pPr>
-        <w:pStyle w:val="TDC1"/>
+        <w:pStyle w:val="TOC1"/>
         <w:rPr>
           <w:rFonts w:asciiTheme="minorHAnsi" w:eastAsiaTheme="minorEastAsia" w:hAnsiTheme="minorHAnsi" w:cstheme="minorBidi"/>
           <w:b w:val="0"/>
@@ -531,7 +531,7 @@
     </w:p>
     <w:p>
       <w:pPr>
-        <w:pStyle w:val="TDC2"/>
+        <w:pStyle w:val="TOC2"/>
         <w:tabs>
           <w:tab w:val="left" w:pos="800"/>
           <w:tab w:val="right" w:leader="dot" w:pos="8832"/>
@@ -610,7 +610,7 @@
     </w:p>
     <w:p>
       <w:pPr>
-        <w:pStyle w:val="TDC2"/>
+        <w:pStyle w:val="TOC2"/>
         <w:tabs>
           <w:tab w:val="left" w:pos="800"/>
           <w:tab w:val="right" w:leader="dot" w:pos="8832"/>
@@ -689,7 +689,7 @@
     </w:p>
     <w:p>
       <w:pPr>
-        <w:pStyle w:val="TDC1"/>
+        <w:pStyle w:val="TOC1"/>
         <w:rPr>
           <w:rFonts w:asciiTheme="minorHAnsi" w:eastAsiaTheme="minorEastAsia" w:hAnsiTheme="minorHAnsi" w:cstheme="minorBidi"/>
           <w:b w:val="0"/>
@@ -735,7 +735,7 @@
     </w:p>
     <w:p>
       <w:pPr>
-        <w:pStyle w:val="TDC2"/>
+        <w:pStyle w:val="TOC2"/>
         <w:tabs>
           <w:tab w:val="left" w:pos="800"/>
           <w:tab w:val="right" w:leader="dot" w:pos="8832"/>
@@ -821,7 +821,7 @@
     </w:p>
     <w:p>
       <w:pPr>
-        <w:pStyle w:val="TDC2"/>
+        <w:pStyle w:val="TOC2"/>
         <w:tabs>
           <w:tab w:val="left" w:pos="800"/>
           <w:tab w:val="right" w:leader="dot" w:pos="8832"/>
@@ -907,7 +907,7 @@
     </w:p>
     <w:p>
       <w:pPr>
-        <w:pStyle w:val="TDC2"/>
+        <w:pStyle w:val="TOC2"/>
         <w:tabs>
           <w:tab w:val="left" w:pos="800"/>
           <w:tab w:val="right" w:leader="dot" w:pos="8832"/>
@@ -993,7 +993,7 @@
     </w:p>
     <w:p>
       <w:pPr>
-        <w:pStyle w:val="TDC1"/>
+        <w:pStyle w:val="TOC1"/>
         <w:rPr>
           <w:rFonts w:asciiTheme="minorHAnsi" w:eastAsiaTheme="minorEastAsia" w:hAnsiTheme="minorHAnsi" w:cstheme="minorBidi"/>
           <w:b w:val="0"/>
@@ -1039,7 +1039,7 @@
     </w:p>
     <w:p>
       <w:pPr>
-        <w:pStyle w:val="TDC1"/>
+        <w:pStyle w:val="TOC1"/>
         <w:rPr>
           <w:rFonts w:asciiTheme="minorHAnsi" w:eastAsiaTheme="minorEastAsia" w:hAnsiTheme="minorHAnsi" w:cstheme="minorBidi"/>
           <w:b w:val="0"/>
@@ -1085,7 +1085,7 @@
     </w:p>
     <w:p>
       <w:pPr>
-        <w:pStyle w:val="TDC2"/>
+        <w:pStyle w:val="TOC2"/>
         <w:tabs>
           <w:tab w:val="left" w:pos="800"/>
           <w:tab w:val="right" w:leader="dot" w:pos="8832"/>
@@ -1164,7 +1164,7 @@
     </w:p>
     <w:p>
       <w:pPr>
-        <w:pStyle w:val="TDC2"/>
+        <w:pStyle w:val="TOC2"/>
         <w:tabs>
           <w:tab w:val="left" w:pos="800"/>
           <w:tab w:val="right" w:leader="dot" w:pos="8832"/>
@@ -1243,7 +1243,7 @@
     </w:p>
     <w:p>
       <w:pPr>
-        <w:pStyle w:val="TDC2"/>
+        <w:pStyle w:val="TOC2"/>
         <w:tabs>
           <w:tab w:val="left" w:pos="800"/>
           <w:tab w:val="right" w:leader="dot" w:pos="8832"/>
@@ -1322,7 +1322,7 @@
     </w:p>
     <w:p>
       <w:pPr>
-        <w:pStyle w:val="TDC1"/>
+        <w:pStyle w:val="TOC1"/>
         <w:rPr>
           <w:rFonts w:asciiTheme="minorHAnsi" w:eastAsiaTheme="minorEastAsia" w:hAnsiTheme="minorHAnsi" w:cstheme="minorBidi"/>
           <w:b w:val="0"/>
@@ -1368,7 +1368,7 @@
     </w:p>
     <w:p>
       <w:pPr>
-        <w:pStyle w:val="TDC1"/>
+        <w:pStyle w:val="TOC1"/>
         <w:rPr>
           <w:rFonts w:asciiTheme="minorHAnsi" w:eastAsiaTheme="minorEastAsia" w:hAnsiTheme="minorHAnsi" w:cstheme="minorBidi"/>
           <w:b w:val="0"/>
@@ -1414,7 +1414,7 @@
     </w:p>
     <w:p>
       <w:pPr>
-        <w:pStyle w:val="TDC1"/>
+        <w:pStyle w:val="TOC1"/>
         <w:rPr>
           <w:rFonts w:asciiTheme="minorHAnsi" w:eastAsiaTheme="minorEastAsia" w:hAnsiTheme="minorHAnsi" w:cstheme="minorBidi"/>
           <w:b w:val="0"/>
@@ -1460,7 +1460,7 @@
     </w:p>
     <w:p>
       <w:pPr>
-        <w:pStyle w:val="TDC1"/>
+        <w:pStyle w:val="TOC1"/>
         <w:rPr>
           <w:rFonts w:asciiTheme="minorHAnsi" w:eastAsiaTheme="minorEastAsia" w:hAnsiTheme="minorHAnsi" w:cstheme="minorBidi"/>
           <w:b w:val="0"/>
@@ -1506,7 +1506,7 @@
     </w:p>
     <w:p>
       <w:pPr>
-        <w:pStyle w:val="TDC1"/>
+        <w:pStyle w:val="TOC1"/>
         <w:rPr>
           <w:rFonts w:asciiTheme="minorHAnsi" w:eastAsiaTheme="minorEastAsia" w:hAnsiTheme="minorHAnsi" w:cstheme="minorBidi"/>
           <w:b w:val="0"/>
@@ -1552,7 +1552,7 @@
     </w:p>
     <w:p>
       <w:pPr>
-        <w:pStyle w:val="TDC1"/>
+        <w:pStyle w:val="TOC1"/>
         <w:rPr>
           <w:rFonts w:asciiTheme="minorHAnsi" w:eastAsiaTheme="minorEastAsia" w:hAnsiTheme="minorHAnsi" w:cstheme="minorBidi"/>
           <w:b w:val="0"/>
@@ -1598,7 +1598,7 @@
     </w:p>
     <w:p>
       <w:pPr>
-        <w:pStyle w:val="TDC1"/>
+        <w:pStyle w:val="TOC1"/>
         <w:rPr>
           <w:rFonts w:asciiTheme="minorHAnsi" w:eastAsiaTheme="minorEastAsia" w:hAnsiTheme="minorHAnsi" w:cstheme="minorBidi"/>
           <w:b w:val="0"/>
@@ -1644,7 +1644,7 @@
     </w:p>
     <w:p>
       <w:pPr>
-        <w:pStyle w:val="TDC2"/>
+        <w:pStyle w:val="TOC2"/>
         <w:tabs>
           <w:tab w:val="left" w:pos="1000"/>
           <w:tab w:val="right" w:leader="dot" w:pos="8832"/>
@@ -1723,7 +1723,7 @@
     </w:p>
     <w:p>
       <w:pPr>
-        <w:pStyle w:val="TDC2"/>
+        <w:pStyle w:val="TOC2"/>
         <w:tabs>
           <w:tab w:val="left" w:pos="1000"/>
           <w:tab w:val="right" w:leader="dot" w:pos="8832"/>
@@ -1802,7 +1802,7 @@
     </w:p>
     <w:p>
       <w:pPr>
-        <w:pStyle w:val="TDC1"/>
+        <w:pStyle w:val="TOC1"/>
         <w:rPr>
           <w:rFonts w:asciiTheme="minorHAnsi" w:eastAsiaTheme="minorEastAsia" w:hAnsiTheme="minorHAnsi" w:cstheme="minorBidi"/>
           <w:b w:val="0"/>
@@ -1848,7 +1848,7 @@
     </w:p>
     <w:p>
       <w:pPr>
-        <w:pStyle w:val="TDC1"/>
+        <w:pStyle w:val="TOC1"/>
         <w:sectPr>
           <w:headerReference w:type="default" r:id="rId11"/>
           <w:footerReference w:type="default" r:id="rId12"/>
@@ -1866,7 +1866,7 @@
     </w:p>
     <w:p>
       <w:pPr>
-        <w:pStyle w:val="Ttulo1"/>
+        <w:pStyle w:val="Heading1"/>
       </w:pPr>
       <w:bookmarkStart w:id="1" w:name="_Toc236219537"/>
       <w:bookmarkStart w:id="2" w:name="_Toc3960792"/>
@@ -2567,7 +2567,7 @@
     </w:p>
     <w:p>
       <w:pPr>
-        <w:pStyle w:val="Ttulo1"/>
+        <w:pStyle w:val="Heading1"/>
       </w:pPr>
       <w:bookmarkStart w:id="3" w:name="_Toc236219538"/>
       <w:r>
@@ -2578,7 +2578,7 @@
     </w:p>
     <w:p>
       <w:pPr>
-        <w:pStyle w:val="Sangra2detindependiente"/>
+        <w:pStyle w:val="BodyTextIndent2"/>
       </w:pPr>
       <w:r>
         <w:t xml:space="preserve">El presente documento tiene como propósito </w:t>
@@ -2635,7 +2635,7 @@
     </w:p>
     <w:p>
       <w:pPr>
-        <w:pStyle w:val="Sangra2detindependiente"/>
+        <w:pStyle w:val="BodyTextIndent2"/>
       </w:pPr>
       <w:r>
         <w:t xml:space="preserve">En el </w:t>
@@ -2661,7 +2661,7 @@
     </w:p>
     <w:p>
       <w:pPr>
-        <w:pStyle w:val="Ttulo1"/>
+        <w:pStyle w:val="Heading1"/>
       </w:pPr>
       <w:bookmarkStart w:id="4" w:name="_Toc236219539"/>
       <w:r>
@@ -2671,7 +2671,7 @@
     </w:p>
     <w:p>
       <w:pPr>
-        <w:pStyle w:val="Sangra2detindependiente"/>
+        <w:pStyle w:val="BodyTextIndent2"/>
       </w:pPr>
       <w:r>
         <w:t xml:space="preserve">Actualmente en el campus Arteaga de la Universidad Autónoma de Coahuila, el personal de seguridad lleva una bitácora acerca del seguimiento y la verificación de los rondines en el perímetro de dicho campus. </w:t>
@@ -2679,7 +2679,7 @@
     </w:p>
     <w:p>
       <w:pPr>
-        <w:pStyle w:val="Sangra2detindependiente"/>
+        <w:pStyle w:val="BodyTextIndent2"/>
       </w:pPr>
       <w:r>
         <w:t xml:space="preserve">             </w:t>
@@ -2687,7 +2687,7 @@
     </w:p>
     <w:p>
       <w:pPr>
-        <w:pStyle w:val="Ttulo1"/>
+        <w:pStyle w:val="Heading1"/>
       </w:pPr>
       <w:bookmarkStart w:id="5" w:name="_Toc236219540"/>
       <w:bookmarkStart w:id="6" w:name="_Toc3960799"/>
@@ -2699,7 +2699,7 @@
     </w:p>
     <w:p>
       <w:pPr>
-        <w:pStyle w:val="Sangra2detindependiente"/>
+        <w:pStyle w:val="BodyTextIndent2"/>
       </w:pPr>
       <w:r>
         <w:t xml:space="preserve">Actualmente el jefe de los guardias no tiene la capacidad de </w:t>
@@ -2722,12 +2722,12 @@
     </w:p>
     <w:p>
       <w:pPr>
-        <w:pStyle w:val="Sangra2detindependiente"/>
-      </w:pPr>
-    </w:p>
-    <w:p>
-      <w:pPr>
-        <w:pStyle w:val="Ttulo1"/>
+        <w:pStyle w:val="BodyTextIndent2"/>
+      </w:pPr>
+    </w:p>
+    <w:p>
+      <w:pPr>
+        <w:pStyle w:val="Heading1"/>
       </w:pPr>
       <w:bookmarkStart w:id="7" w:name="_Toc236219541"/>
       <w:r>
@@ -2744,7 +2744,7 @@
     </w:p>
     <w:p>
       <w:pPr>
-        <w:pStyle w:val="Ttulo2"/>
+        <w:pStyle w:val="Heading2"/>
       </w:pPr>
       <w:bookmarkStart w:id="8" w:name="_Toc236219542"/>
       <w:bookmarkStart w:id="9" w:name="_Toc3960800"/>
@@ -2755,7 +2755,7 @@
     </w:p>
     <w:p>
       <w:pPr>
-        <w:pStyle w:val="Sangradetextonormal"/>
+        <w:pStyle w:val="BodyTextIndent"/>
       </w:pPr>
       <w:r>
         <w:t>1.</w:t>
@@ -2787,7 +2787,7 @@
     </w:p>
     <w:p>
       <w:pPr>
-        <w:pStyle w:val="Sangradetextonormal"/>
+        <w:pStyle w:val="BodyTextIndent"/>
       </w:pPr>
       <w:r>
         <w:t xml:space="preserve">2. </w:t>
@@ -2799,7 +2799,7 @@
     </w:p>
     <w:p>
       <w:pPr>
-        <w:pStyle w:val="Ttulo2"/>
+        <w:pStyle w:val="Heading2"/>
       </w:pPr>
       <w:bookmarkStart w:id="10" w:name="_Toc236219543"/>
       <w:r>
@@ -2812,12 +2812,12 @@
     </w:p>
     <w:p>
       <w:pPr>
-        <w:pStyle w:val="Sangradetextonormal"/>
-      </w:pPr>
-    </w:p>
-    <w:p>
-      <w:pPr>
-        <w:pStyle w:val="Sangradetextonormal"/>
+        <w:pStyle w:val="BodyTextIndent"/>
+      </w:pPr>
+    </w:p>
+    <w:p>
+      <w:pPr>
+        <w:pStyle w:val="BodyTextIndent"/>
       </w:pPr>
     </w:p>
     <w:tbl>
@@ -3545,7 +3545,7 @@
     </w:tbl>
     <w:p>
       <w:pPr>
-        <w:pStyle w:val="Ttulo1"/>
+        <w:pStyle w:val="Heading1"/>
       </w:pPr>
       <w:bookmarkStart w:id="11" w:name="_Toc236219544"/>
       <w:bookmarkStart w:id="12" w:name="_Toc3960812"/>
@@ -3561,7 +3561,7 @@
     </w:p>
     <w:p>
       <w:pPr>
-        <w:pStyle w:val="Ttulo2"/>
+        <w:pStyle w:val="Heading2"/>
       </w:pPr>
       <w:r>
         <w:t>Desarrollar una web</w:t>
@@ -3578,7 +3578,7 @@
     </w:p>
     <w:p>
       <w:pPr>
-        <w:pStyle w:val="Sangra2detindependiente"/>
+        <w:pStyle w:val="BodyTextIndent2"/>
       </w:pPr>
       <w:r>
         <w:t xml:space="preserve">Desarrollar una web </w:t>
@@ -3592,7 +3592,7 @@
     </w:p>
     <w:p>
       <w:pPr>
-        <w:pStyle w:val="Ttulo2"/>
+        <w:pStyle w:val="Heading2"/>
       </w:pPr>
       <w:r>
         <w:t>Debe ser una web responsiva</w:t>
@@ -3606,7 +3606,7 @@
     </w:p>
     <w:p>
       <w:pPr>
-        <w:pStyle w:val="Sangra2detindependiente"/>
+        <w:pStyle w:val="BodyTextIndent2"/>
       </w:pPr>
       <w:r>
         <w:t>La web responsiva</w:t>
@@ -3629,7 +3629,7 @@
     </w:p>
     <w:p>
       <w:pPr>
-        <w:pStyle w:val="Ttulo2"/>
+        <w:pStyle w:val="Heading2"/>
       </w:pPr>
       <w:r>
         <w:t>El encargado puede llevar un control de los datos.</w:t>
@@ -3637,7 +3637,7 @@
     </w:p>
     <w:p>
       <w:pPr>
-        <w:pStyle w:val="Sangradetextonormal"/>
+        <w:pStyle w:val="BodyTextIndent"/>
         <w:numPr>
           <w:ilvl w:val="0"/>
           <w:numId w:val="0"/>
@@ -3674,7 +3674,7 @@
     </w:p>
     <w:p>
       <w:pPr>
-        <w:pStyle w:val="Ttulo2"/>
+        <w:pStyle w:val="Heading2"/>
       </w:pPr>
       <w:r>
         <w:t>Los datos de incidentes deben ser almacenados.</w:t>
@@ -3682,7 +3682,7 @@
     </w:p>
     <w:p>
       <w:pPr>
-        <w:pStyle w:val="Sangradetextonormal"/>
+        <w:pStyle w:val="BodyTextIndent"/>
         <w:numPr>
           <w:ilvl w:val="0"/>
           <w:numId w:val="0"/>
@@ -3695,7 +3695,7 @@
     </w:p>
     <w:p>
       <w:pPr>
-        <w:pStyle w:val="Sangradetextonormal"/>
+        <w:pStyle w:val="BodyTextIndent"/>
         <w:numPr>
           <w:ilvl w:val="0"/>
           <w:numId w:val="0"/>
@@ -3705,7 +3705,7 @@
     </w:p>
     <w:p>
       <w:pPr>
-        <w:pStyle w:val="Ttulo2"/>
+        <w:pStyle w:val="Heading2"/>
       </w:pPr>
       <w:r>
         <w:t>El sistema debe registrar los escaneos</w:t>
@@ -3713,7 +3713,7 @@
     </w:p>
     <w:p>
       <w:pPr>
-        <w:pStyle w:val="Sangradetextonormal"/>
+        <w:pStyle w:val="BodyTextIndent"/>
         <w:numPr>
           <w:ilvl w:val="0"/>
           <w:numId w:val="0"/>
@@ -3726,7 +3726,7 @@
     </w:p>
     <w:p>
       <w:pPr>
-        <w:pStyle w:val="Sangradetextonormal"/>
+        <w:pStyle w:val="BodyTextIndent"/>
         <w:numPr>
           <w:ilvl w:val="0"/>
           <w:numId w:val="0"/>
@@ -3736,7 +3736,7 @@
     </w:p>
     <w:p>
       <w:pPr>
-        <w:pStyle w:val="Ttulo2"/>
+        <w:pStyle w:val="Heading2"/>
       </w:pPr>
       <w:r>
         <w:t>Administración de usuarios y contraseñas</w:t>
@@ -3744,7 +3744,7 @@
     </w:p>
     <w:p>
       <w:pPr>
-        <w:pStyle w:val="Sangradetextonormal"/>
+        <w:pStyle w:val="BodyTextIndent"/>
         <w:numPr>
           <w:ilvl w:val="0"/>
           <w:numId w:val="0"/>
@@ -3757,54 +3757,26 @@
     </w:p>
     <w:p>
       <w:pPr>
-        <w:pStyle w:val="Ttulo2"/>
-        <w:numPr>
-          <w:ilvl w:val="0"/>
-          <w:numId w:val="0"/>
-        </w:numPr>
-      </w:pPr>
-    </w:p>
-    <w:p>
-      <w:pPr>
-        <w:pStyle w:val="Sangradetextonormal"/>
-        <w:numPr>
-          <w:ilvl w:val="0"/>
-          <w:numId w:val="0"/>
-        </w:numPr>
-      </w:pPr>
-    </w:p>
-    <w:p>
-      <w:pPr>
-        <w:pStyle w:val="Sangradetextonormal"/>
-        <w:numPr>
-          <w:ilvl w:val="0"/>
-          <w:numId w:val="0"/>
-        </w:numPr>
-        <w:ind w:left="720"/>
-      </w:pPr>
-    </w:p>
-    <w:p>
-      <w:pPr>
-        <w:pStyle w:val="Sangradetextonormal"/>
-        <w:numPr>
-          <w:ilvl w:val="0"/>
-          <w:numId w:val="0"/>
-        </w:numPr>
-        <w:ind w:left="720"/>
-      </w:pPr>
-    </w:p>
-    <w:p>
-      <w:pPr>
-        <w:pStyle w:val="Sangra2detindependiente"/>
-      </w:pPr>
-    </w:p>
-    <w:p/>
-    <w:p>
-      <w:pPr>
-        <w:pStyle w:val="Ttulo1"/>
+        <w:rPr>
+          <w:rFonts w:ascii="Arial" w:hAnsi="Arial"/>
+          <w:b/>
+          <w:kern w:val="28"/>
+          <w:sz w:val="28"/>
+        </w:rPr>
       </w:pPr>
       <w:bookmarkStart w:id="13" w:name="_Toc236219548"/>
       <w:r>
+        <w:br w:type="page"/>
+      </w:r>
+    </w:p>
+    <w:p>
+      <w:pPr>
+        <w:pStyle w:val="Heading1"/>
+      </w:pPr>
+      <w:bookmarkStart w:id="14" w:name="_GoBack"/>
+      <w:bookmarkEnd w:id="14"/>
+      <w:r>
+        <w:lastRenderedPageBreak/>
         <w:t xml:space="preserve">Calendario </w:t>
       </w:r>
       <w:r>
@@ -3875,7 +3847,6 @@
                 <w:color w:val="002060"/>
                 <w:lang w:eastAsia="es-MX"/>
               </w:rPr>
-              <w:lastRenderedPageBreak/>
               <w:t>Objetivo</w:t>
             </w:r>
           </w:p>
@@ -4043,7 +4014,7 @@
           </w:tcPr>
           <w:p>
             <w:pPr>
-              <w:pStyle w:val="Ttulo2"/>
+              <w:pStyle w:val="Heading2"/>
               <w:numPr>
                 <w:ilvl w:val="0"/>
                 <w:numId w:val="0"/>
@@ -4375,7 +4346,7 @@
           </w:tcPr>
           <w:p>
             <w:pPr>
-              <w:pStyle w:val="Ttulo2"/>
+              <w:pStyle w:val="Heading2"/>
               <w:numPr>
                 <w:ilvl w:val="0"/>
                 <w:numId w:val="0"/>
@@ -4714,7 +4685,7 @@
           </w:tcPr>
           <w:p>
             <w:pPr>
-              <w:pStyle w:val="Ttulo2"/>
+              <w:pStyle w:val="Heading2"/>
               <w:numPr>
                 <w:ilvl w:val="0"/>
                 <w:numId w:val="0"/>
@@ -5054,7 +5025,7 @@
           </w:tcPr>
           <w:p>
             <w:pPr>
-              <w:pStyle w:val="Ttulo2"/>
+              <w:pStyle w:val="Heading2"/>
               <w:numPr>
                 <w:ilvl w:val="0"/>
                 <w:numId w:val="0"/>
@@ -5388,7 +5359,7 @@
           </w:tcPr>
           <w:p>
             <w:pPr>
-              <w:pStyle w:val="Ttulo2"/>
+              <w:pStyle w:val="Heading2"/>
               <w:numPr>
                 <w:ilvl w:val="0"/>
                 <w:numId w:val="0"/>
@@ -5727,7 +5698,7 @@
           </w:tcPr>
           <w:p>
             <w:pPr>
-              <w:pStyle w:val="Ttulo2"/>
+              <w:pStyle w:val="Heading2"/>
               <w:numPr>
                 <w:ilvl w:val="0"/>
                 <w:numId w:val="0"/>
@@ -6027,23 +5998,23 @@
     </w:p>
     <w:p>
       <w:pPr>
-        <w:pStyle w:val="Ttulo1"/>
-      </w:pPr>
-      <w:bookmarkStart w:id="14" w:name="_Toc236219549"/>
+        <w:pStyle w:val="Heading1"/>
+      </w:pPr>
+      <w:bookmarkStart w:id="15" w:name="_Toc236219549"/>
       <w:r>
         <w:t>Plataforma de Desarrollo.</w:t>
       </w:r>
-      <w:bookmarkEnd w:id="14"/>
-    </w:p>
-    <w:p>
-      <w:pPr>
-        <w:pStyle w:val="Ttulo2"/>
-      </w:pPr>
-      <w:bookmarkStart w:id="15" w:name="_Toc236219550"/>
+      <w:bookmarkEnd w:id="15"/>
+    </w:p>
+    <w:p>
+      <w:pPr>
+        <w:pStyle w:val="Heading2"/>
+      </w:pPr>
+      <w:bookmarkStart w:id="16" w:name="_Toc236219550"/>
       <w:r>
         <w:t>Ciclo de Vida.</w:t>
       </w:r>
-      <w:bookmarkEnd w:id="15"/>
+      <w:bookmarkEnd w:id="16"/>
     </w:p>
     <w:p>
       <w:pPr>
@@ -6055,13 +6026,13 @@
     </w:p>
     <w:p>
       <w:pPr>
-        <w:pStyle w:val="Ttulo2"/>
-      </w:pPr>
-      <w:bookmarkStart w:id="16" w:name="_Toc236219551"/>
+        <w:pStyle w:val="Heading2"/>
+      </w:pPr>
+      <w:bookmarkStart w:id="17" w:name="_Toc236219551"/>
       <w:r>
         <w:t>Metodología.</w:t>
       </w:r>
-      <w:bookmarkEnd w:id="16"/>
+      <w:bookmarkEnd w:id="17"/>
     </w:p>
     <w:p>
       <w:pPr>
@@ -6081,26 +6052,25 @@
     </w:p>
     <w:p>
       <w:pPr>
-        <w:pStyle w:val="Ttulo2"/>
-      </w:pPr>
-      <w:bookmarkStart w:id="17" w:name="_Toc236219552"/>
-      <w:r>
+        <w:pStyle w:val="Heading2"/>
+      </w:pPr>
+      <w:bookmarkStart w:id="18" w:name="_Toc236219552"/>
+      <w:r>
+        <w:lastRenderedPageBreak/>
         <w:t>Software.</w:t>
       </w:r>
-      <w:bookmarkEnd w:id="17"/>
-    </w:p>
-    <w:p>
-      <w:pPr>
-        <w:ind w:left="705"/>
+      <w:bookmarkEnd w:id="18"/>
+    </w:p>
+    <w:p>
+      <w:pPr>
+        <w:pStyle w:val="paragraph"/>
       </w:pPr>
       <w:r>
         <w:t xml:space="preserve">Para el desarrollo de la aplicación web se </w:t>
       </w:r>
-      <w:proofErr w:type="gramStart"/>
-      <w:r>
-        <w:t>utilizara</w:t>
-      </w:r>
-      <w:proofErr w:type="gramEnd"/>
+      <w:r>
+        <w:t>utilizará</w:t>
+      </w:r>
       <w:r>
         <w:t xml:space="preserve"> software tal como visual </w:t>
       </w:r>
@@ -6146,7 +6116,13 @@
       </w:r>
       <w:proofErr w:type="spellStart"/>
       <w:r>
-        <w:t>bootrtrap</w:t>
+        <w:t>boot</w:t>
+      </w:r>
+      <w:r>
+        <w:t>s</w:t>
+      </w:r>
+      <w:r>
+        <w:t>trap</w:t>
       </w:r>
       <w:proofErr w:type="spellEnd"/>
       <w:r>
@@ -6171,17 +6147,16 @@
     </w:p>
     <w:p>
       <w:pPr>
-        <w:pStyle w:val="Ttulo1"/>
-      </w:pPr>
-      <w:bookmarkStart w:id="18" w:name="_Toc236219553"/>
-      <w:r>
-        <w:lastRenderedPageBreak/>
+        <w:pStyle w:val="Heading1"/>
+      </w:pPr>
+      <w:bookmarkStart w:id="19" w:name="_Toc236219553"/>
+      <w:r>
         <w:t>Plan de comunicación</w:t>
       </w:r>
       <w:r>
         <w:t>.</w:t>
       </w:r>
-      <w:bookmarkEnd w:id="18"/>
+      <w:bookmarkEnd w:id="19"/>
     </w:p>
     <w:tbl>
       <w:tblPr>
@@ -6808,211 +6783,183 @@
     <w:p/>
     <w:p>
       <w:pPr>
-        <w:numPr>
-          <w:ilvl w:val="0"/>
-          <w:numId w:val="1"/>
-        </w:numPr>
-        <w:rPr>
-          <w:b/>
-        </w:rPr>
-      </w:pPr>
+        <w:pStyle w:val="Heading1"/>
+      </w:pPr>
+      <w:r>
+        <w:t>Licenciamiento</w:t>
+      </w:r>
+    </w:p>
+    <w:p>
+      <w:pPr>
+        <w:pStyle w:val="BodyTextIndent2"/>
+      </w:pPr>
+      <w:r>
+        <w:t xml:space="preserve">El </w:t>
+      </w:r>
+      <w:r>
+        <w:t>proyecto incluye el licenciamiento que ampara la instalación, uso y mo</w:t>
+      </w:r>
+      <w:r>
+        <w:t xml:space="preserve">dificaciones por parte de </w:t>
+      </w:r>
+      <w:r>
+        <w:t>la Universidad Autónoma de Coahuila</w:t>
+      </w:r>
+      <w:r>
+        <w:t>, sin límite de usuarios y computadoras enlazadas al sistema.</w:t>
+      </w:r>
+    </w:p>
+    <w:p>
+      <w:pPr>
+        <w:pStyle w:val="BodyTextIndent2"/>
+      </w:pPr>
+      <w:r>
+        <w:t xml:space="preserve">La adquisición y uso de las licencias de terceros, tales como </w:t>
+      </w:r>
+      <w:r>
+        <w:t>el Sistema Operativo</w:t>
+      </w:r>
+      <w:r>
+        <w:t xml:space="preserve">, </w:t>
+      </w:r>
+      <w:r>
+        <w:t>MySQL</w:t>
+      </w:r>
+      <w:r>
+        <w:t xml:space="preserve">, son responsabilidad de </w:t>
+      </w:r>
+      <w:r>
+        <w:t>la Universidad Autónoma de Coahuila</w:t>
+      </w:r>
+      <w:r>
+        <w:t>.</w:t>
+      </w:r>
+    </w:p>
+    <w:p>
+      <w:pPr>
+        <w:pStyle w:val="Heading1"/>
+      </w:pPr>
+      <w:bookmarkStart w:id="20" w:name="_Toc236219555"/>
+      <w:r>
+        <w:t>Póliza de Soporte Anual.</w:t>
+      </w:r>
+      <w:bookmarkEnd w:id="20"/>
+    </w:p>
+    <w:p>
+      <w:pPr>
+        <w:pStyle w:val="BodyTextIndent2"/>
+      </w:pPr>
+      <w:r>
+        <w:t xml:space="preserve">Esta propuesta no incluye ninguna póliza de soporte anual. Cualquier solicitud posterior a la aceptación por parte de </w:t>
+      </w:r>
+      <w:r>
+        <w:t xml:space="preserve">la Universidad Autónoma de Coahuila </w:t>
+      </w:r>
+      <w:r>
+        <w:t xml:space="preserve">será cotizada por </w:t>
+      </w:r>
+      <w:r>
+        <w:t>la Universidad Autónoma de Coahuila</w:t>
+      </w:r>
+      <w:r>
+        <w:t xml:space="preserve"> y en su caso previamente autorizada por </w:t>
+      </w:r>
+      <w:r>
+        <w:t>la misma Universidad</w:t>
+      </w:r>
+      <w:r>
+        <w:t>.</w:t>
+      </w:r>
+    </w:p>
+    <w:p>
+      <w:pPr>
+        <w:pStyle w:val="Heading1"/>
+      </w:pPr>
+      <w:bookmarkStart w:id="21" w:name="_Toc236219556"/>
+      <w:r>
+        <w:t>Condiciones Generales del Proyecto.</w:t>
+      </w:r>
+      <w:bookmarkEnd w:id="21"/>
+    </w:p>
+    <w:p>
+      <w:pPr>
+        <w:pStyle w:val="BodyTextIndent2"/>
+      </w:pPr>
+      <w:r>
+        <w:t xml:space="preserve">Se otorgará al cliente </w:t>
+      </w:r>
+      <w:r>
+        <w:t xml:space="preserve">una aplicación funcional en </w:t>
+      </w:r>
+      <w:r>
+        <w:t xml:space="preserve">el tiempo </w:t>
+      </w:r>
+      <w:r>
+        <w:t>acordado,</w:t>
+      </w:r>
+      <w:r>
+        <w:t xml:space="preserve"> </w:t>
+      </w:r>
+      <w:r>
+        <w:t>podrá</w:t>
+      </w:r>
+      <w:r>
+        <w:t xml:space="preserve"> realizar pruebas de funcionamiento y de ser necesario</w:t>
+      </w:r>
+      <w:r>
+        <w:t xml:space="preserve"> se podría</w:t>
+      </w:r>
+      <w:r>
+        <w:t xml:space="preserve"> modificar la aplicación en caso de presentar errores u omisión de algún requerimiento</w:t>
+      </w:r>
+      <w:r>
+        <w:t xml:space="preserve"> si el tiempo nos lo permite</w:t>
+      </w:r>
+      <w:r>
+        <w:t>.</w:t>
+      </w:r>
+    </w:p>
+    <w:p>
+      <w:pPr>
+        <w:pStyle w:val="BodyTextIndent2"/>
+      </w:pPr>
+      <w:r>
+        <w:t>En la implementación se instalará el sistema y se capacitará a los usuarios indicados por el cliente, para su correcto uso.</w:t>
+      </w:r>
+    </w:p>
+    <w:p>
+      <w:pPr>
+        <w:pStyle w:val="Heading1"/>
+      </w:pPr>
+      <w:bookmarkStart w:id="22" w:name="_Toc236219557"/>
+      <w:r>
+        <w:lastRenderedPageBreak/>
+        <w:t>Garantía.</w:t>
+      </w:r>
+      <w:bookmarkEnd w:id="22"/>
+    </w:p>
+    <w:p>
+      <w:pPr>
+        <w:pStyle w:val="BodyTextIndent2"/>
+      </w:pPr>
+      <w:r>
+        <w:t>El producto final está respaldado por un periodo de garantía de hasta 1 año contra errores. Un error se define como una desviación en el comportamiento del sistema, que difiere de las funciones contenidas en el documento de requerimientos firmado por el cliente. En caso de que exista un supuesto error reportado por el cliente, y éste sea causa de un mal manejo del sistema, el costo de la corrección será imputable al cliente, previa autorización del mismo.</w:t>
+      </w:r>
+    </w:p>
+    <w:p>
+      <w:pPr>
+        <w:pStyle w:val="Heading1"/>
+      </w:pPr>
+      <w:bookmarkStart w:id="23" w:name="_Toc236219558"/>
+      <w:r>
+        <w:t>Entregables.</w:t>
+      </w:r>
+      <w:bookmarkEnd w:id="23"/>
     </w:p>
     <w:p/>
-    <w:p/>
-    <w:p/>
-    <w:p>
-      <w:pPr>
-        <w:pStyle w:val="Sangra2detindependiente"/>
-      </w:pPr>
-      <w:r>
-        <w:t xml:space="preserve">El </w:t>
-      </w:r>
-      <w:r>
-        <w:t>proyecto incluye el licenciamiento que ampara la instalación, uso y mo</w:t>
-      </w:r>
-      <w:r>
-        <w:t xml:space="preserve">dificaciones por parte de </w:t>
-      </w:r>
-      <w:r>
-        <w:t>la Universidad Autónoma de Coahuila</w:t>
-      </w:r>
-      <w:r>
-        <w:t>, sin límite de usuarios y computadoras enlazadas al sistema.</w:t>
-      </w:r>
-    </w:p>
-    <w:p>
-      <w:pPr>
-        <w:pStyle w:val="Sangra2detindependiente"/>
-      </w:pPr>
-      <w:r>
-        <w:t xml:space="preserve">La adquisición y uso de las licencias de terceros, tales como </w:t>
-      </w:r>
-      <w:r>
-        <w:t>el Sistema Operativo</w:t>
-      </w:r>
-      <w:r>
-        <w:t xml:space="preserve">, </w:t>
-      </w:r>
-      <w:r>
-        <w:t>MySQL</w:t>
-      </w:r>
-      <w:r>
-        <w:t xml:space="preserve">, son responsabilidad de </w:t>
-      </w:r>
-      <w:r>
-        <w:t>la Universidad Autónoma de Coahuila</w:t>
-      </w:r>
-      <w:r>
-        <w:t>.</w:t>
-      </w:r>
-    </w:p>
-    <w:p>
-      <w:pPr>
-        <w:pStyle w:val="Ttulo1"/>
-      </w:pPr>
-      <w:bookmarkStart w:id="19" w:name="_Toc236219555"/>
-      <w:r>
-        <w:t>Póliza de Soporte Anual.</w:t>
-      </w:r>
-      <w:bookmarkEnd w:id="19"/>
-    </w:p>
-    <w:p>
-      <w:pPr>
-        <w:pStyle w:val="Sangra2detindependiente"/>
-      </w:pPr>
-      <w:r>
-        <w:t xml:space="preserve">Esta propuesta no incluye ninguna póliza de soporte anual. Cualquier solicitud posterior a la aceptación por parte de </w:t>
-      </w:r>
-      <w:r>
-        <w:t xml:space="preserve">la Universidad Autónoma de Coahuila </w:t>
-      </w:r>
-      <w:r>
-        <w:t xml:space="preserve">será cotizada por </w:t>
-      </w:r>
-      <w:r>
-        <w:t>la Universidad Autónoma de Coahuila</w:t>
-      </w:r>
-      <w:r>
-        <w:t xml:space="preserve"> y en su caso previamente autorizada por </w:t>
-      </w:r>
-      <w:r>
-        <w:t>la misma Universidad</w:t>
-      </w:r>
-      <w:r>
-        <w:t>.</w:t>
-      </w:r>
-    </w:p>
-    <w:p>
-      <w:pPr>
-        <w:pStyle w:val="Ttulo1"/>
-      </w:pPr>
-      <w:bookmarkStart w:id="20" w:name="_Toc236219556"/>
-      <w:r>
-        <w:t>Condiciones Generales del Proyecto.</w:t>
-      </w:r>
-      <w:bookmarkEnd w:id="20"/>
-    </w:p>
-    <w:p>
-      <w:pPr>
-        <w:pStyle w:val="Sangra2detindependiente"/>
-      </w:pPr>
-      <w:r>
-        <w:t>El proyecto deberá estar respaldado por un contrato firmado por ambas partes</w:t>
-      </w:r>
-      <w:r>
-        <w:t>.</w:t>
-      </w:r>
-    </w:p>
-    <w:p>
-      <w:pPr>
-        <w:pStyle w:val="Sangra2detindependiente"/>
-      </w:pPr>
-      <w:r>
-        <w:t xml:space="preserve">Se otorgará al cliente </w:t>
-      </w:r>
-      <w:r>
-        <w:t xml:space="preserve">una aplicación funcional en </w:t>
-      </w:r>
-      <w:r>
-        <w:t xml:space="preserve">el tiempo </w:t>
-      </w:r>
-      <w:r>
-        <w:t>acordado,</w:t>
-      </w:r>
-      <w:r>
-        <w:t xml:space="preserve"> </w:t>
-      </w:r>
-      <w:r>
-        <w:t>podrá</w:t>
-      </w:r>
-      <w:r>
-        <w:t xml:space="preserve"> realizar pruebas de funcionamiento y de ser necesario</w:t>
-      </w:r>
-      <w:r>
-        <w:t xml:space="preserve"> se podría</w:t>
-      </w:r>
-      <w:r>
-        <w:t xml:space="preserve"> modificar la aplicación en caso de presentar errores u omisión de algún requerimiento</w:t>
-      </w:r>
-      <w:r>
-        <w:t xml:space="preserve"> si el tiempo nos lo permite</w:t>
-      </w:r>
-      <w:r>
-        <w:t>.</w:t>
-      </w:r>
-    </w:p>
-    <w:p>
-      <w:pPr>
-        <w:pStyle w:val="Sangra2detindependiente"/>
-      </w:pPr>
-      <w:r>
-        <w:t>En la implementación se instalará el sistema y se capacitará a los usuarios indicados por el cliente, para su correcto uso.</w:t>
-      </w:r>
-    </w:p>
-    <w:p>
-      <w:pPr>
-        <w:pStyle w:val="Ttulo1"/>
-      </w:pPr>
-      <w:bookmarkStart w:id="21" w:name="_Toc236219557"/>
-      <w:r>
-        <w:t>Garantía.</w:t>
-      </w:r>
-      <w:bookmarkEnd w:id="21"/>
-    </w:p>
-    <w:p>
-      <w:pPr>
-        <w:pStyle w:val="Sangra2detindependiente"/>
-      </w:pPr>
-      <w:r>
-        <w:t xml:space="preserve">El producto final está respaldado por un periodo de garantía de hasta 1 año contra errores. Un error se define como una desviación en el comportamiento del sistema, que </w:t>
-      </w:r>
-      <w:r>
-        <w:lastRenderedPageBreak/>
-        <w:t xml:space="preserve">difiere de las funciones contenidas en el documento de requerimientos firmado por el cliente. En </w:t>
-      </w:r>
-      <w:proofErr w:type="gramStart"/>
-      <w:r>
-        <w:t>caso  de</w:t>
-      </w:r>
-      <w:proofErr w:type="gramEnd"/>
-      <w:r>
-        <w:t xml:space="preserve"> que exista un supuesto error reportado por el cliente, y éste sea causa de un mal manejo del sistema, el costo de la corrección será imputable al cliente, previa autorización del mismo.</w:t>
-      </w:r>
-    </w:p>
-    <w:p>
-      <w:pPr>
-        <w:pStyle w:val="Ttulo1"/>
-      </w:pPr>
-      <w:bookmarkStart w:id="22" w:name="_Toc236219558"/>
-      <w:r>
-        <w:t>Entregables.</w:t>
-      </w:r>
-      <w:bookmarkEnd w:id="22"/>
-    </w:p>
-    <w:p/>
-    <w:p>
-      <w:pPr>
-        <w:pStyle w:val="Sangra2detindependiente"/>
+    <w:p>
+      <w:pPr>
+        <w:pStyle w:val="BodyTextIndent2"/>
       </w:pPr>
       <w:r>
         <w:t>Al final del proyecto la siguiente lista de productos será entregada:</w:t>
@@ -7020,7 +6967,7 @@
     </w:p>
     <w:p>
       <w:pPr>
-        <w:pStyle w:val="Sangra2detindependiente"/>
+        <w:pStyle w:val="BodyTextIndent2"/>
         <w:numPr>
           <w:ilvl w:val="0"/>
           <w:numId w:val="2"/>
@@ -7035,7 +6982,7 @@
     </w:p>
     <w:p>
       <w:pPr>
-        <w:pStyle w:val="Sangra2detindependiente"/>
+        <w:pStyle w:val="BodyTextIndent2"/>
         <w:numPr>
           <w:ilvl w:val="0"/>
           <w:numId w:val="2"/>
@@ -7047,7 +6994,7 @@
     </w:p>
     <w:p>
       <w:pPr>
-        <w:pStyle w:val="Sangra2detindependiente"/>
+        <w:pStyle w:val="BodyTextIndent2"/>
         <w:numPr>
           <w:ilvl w:val="0"/>
           <w:numId w:val="2"/>
@@ -7071,7 +7018,7 @@
     </w:p>
     <w:p>
       <w:pPr>
-        <w:pStyle w:val="Sangra2detindependiente"/>
+        <w:pStyle w:val="BodyTextIndent2"/>
         <w:numPr>
           <w:ilvl w:val="0"/>
           <w:numId w:val="2"/>
@@ -7086,30 +7033,35 @@
     </w:p>
     <w:p>
       <w:pPr>
-        <w:pStyle w:val="Ttulo1"/>
-      </w:pPr>
-      <w:bookmarkStart w:id="23" w:name="_Toc236219559"/>
+        <w:pStyle w:val="Heading1"/>
+      </w:pPr>
+      <w:bookmarkStart w:id="24" w:name="_Toc236219559"/>
       <w:r>
         <w:t>Inversión</w:t>
       </w:r>
       <w:r>
         <w:t>.</w:t>
       </w:r>
-      <w:bookmarkEnd w:id="23"/>
-    </w:p>
-    <w:p>
-      <w:pPr>
-        <w:pStyle w:val="Ttulo2"/>
-      </w:pPr>
-      <w:bookmarkStart w:id="24" w:name="_Toc236219560"/>
+      <w:bookmarkEnd w:id="24"/>
+    </w:p>
+    <w:p>
+      <w:pPr>
+        <w:pStyle w:val="Heading2"/>
+      </w:pPr>
+      <w:bookmarkStart w:id="25" w:name="_Toc236219560"/>
       <w:r>
         <w:t>Costos.</w:t>
       </w:r>
-      <w:bookmarkEnd w:id="24"/>
-    </w:p>
-    <w:p>
-      <w:pPr>
-        <w:pStyle w:val="Sangradetextonormal"/>
+      <w:bookmarkEnd w:id="25"/>
+    </w:p>
+    <w:p>
+      <w:pPr>
+        <w:pStyle w:val="BodyTextIndent"/>
+        <w:numPr>
+          <w:ilvl w:val="0"/>
+          <w:numId w:val="0"/>
+        </w:numPr>
+        <w:ind w:left="720"/>
       </w:pPr>
       <w:r>
         <w:t>El costo total de los servicios ofertados es de:</w:t>
@@ -7117,7 +7069,12 @@
     </w:p>
     <w:p>
       <w:pPr>
-        <w:pStyle w:val="Sangradetextonormal"/>
+        <w:pStyle w:val="BodyTextIndent"/>
+        <w:numPr>
+          <w:ilvl w:val="0"/>
+          <w:numId w:val="0"/>
+        </w:numPr>
+        <w:ind w:left="720" w:hanging="360"/>
       </w:pPr>
     </w:p>
     <w:tbl>
@@ -7155,7 +7112,7 @@
           </w:tcPr>
           <w:p>
             <w:pPr>
-              <w:pStyle w:val="Sangra3detindependiente"/>
+              <w:pStyle w:val="BodyTextIndent3"/>
               <w:ind w:left="0"/>
               <w:jc w:val="center"/>
               <w:rPr>
@@ -7180,7 +7137,7 @@
           </w:tcPr>
           <w:p>
             <w:pPr>
-              <w:pStyle w:val="Sangra3detindependiente"/>
+              <w:pStyle w:val="BodyTextIndent3"/>
               <w:ind w:left="0"/>
               <w:jc w:val="center"/>
               <w:rPr>
@@ -7209,7 +7166,7 @@
           </w:tcPr>
           <w:p>
             <w:pPr>
-              <w:pStyle w:val="Sangra3detindependiente"/>
+              <w:pStyle w:val="BodyTextIndent3"/>
               <w:ind w:left="0"/>
               <w:jc w:val="left"/>
               <w:rPr>
@@ -7273,12 +7230,22 @@
     </w:tbl>
     <w:p>
       <w:pPr>
-        <w:pStyle w:val="Sangradetextonormal"/>
-      </w:pPr>
-    </w:p>
-    <w:p>
-      <w:pPr>
-        <w:pStyle w:val="Sangradetextonormal"/>
+        <w:pStyle w:val="BodyTextIndent"/>
+        <w:numPr>
+          <w:ilvl w:val="0"/>
+          <w:numId w:val="0"/>
+        </w:numPr>
+        <w:ind w:left="360"/>
+      </w:pPr>
+    </w:p>
+    <w:p>
+      <w:pPr>
+        <w:pStyle w:val="BodyTextIndent"/>
+        <w:numPr>
+          <w:ilvl w:val="0"/>
+          <w:numId w:val="0"/>
+        </w:numPr>
+        <w:ind w:left="360"/>
       </w:pPr>
       <w:r>
         <w:t xml:space="preserve">Las cantidades no incluyen </w:t>
@@ -7289,17 +7256,22 @@
     </w:p>
     <w:p>
       <w:pPr>
-        <w:pStyle w:val="Ttulo2"/>
-      </w:pPr>
-      <w:bookmarkStart w:id="25" w:name="_Toc236219561"/>
+        <w:pStyle w:val="Heading2"/>
+      </w:pPr>
+      <w:bookmarkStart w:id="26" w:name="_Toc236219561"/>
       <w:r>
         <w:t>Flujo de Pagos.</w:t>
       </w:r>
-      <w:bookmarkEnd w:id="25"/>
-    </w:p>
-    <w:p>
-      <w:pPr>
-        <w:pStyle w:val="Sangradetextonormal"/>
+      <w:bookmarkEnd w:id="26"/>
+    </w:p>
+    <w:p>
+      <w:pPr>
+        <w:pStyle w:val="BodyTextIndent"/>
+        <w:numPr>
+          <w:ilvl w:val="0"/>
+          <w:numId w:val="0"/>
+        </w:numPr>
+        <w:ind w:left="360"/>
       </w:pPr>
       <w:r>
         <w:t xml:space="preserve">La siguiente tabla muestra la forma propuesta para </w:t>
@@ -7313,7 +7285,12 @@
     </w:p>
     <w:p>
       <w:pPr>
-        <w:pStyle w:val="Sangradetextonormal"/>
+        <w:pStyle w:val="BodyTextIndent"/>
+        <w:numPr>
+          <w:ilvl w:val="0"/>
+          <w:numId w:val="0"/>
+        </w:numPr>
+        <w:ind w:left="360"/>
       </w:pPr>
     </w:p>
     <w:tbl>
@@ -7352,7 +7329,7 @@
           </w:tcPr>
           <w:p>
             <w:pPr>
-              <w:pStyle w:val="Sangra3detindependiente"/>
+              <w:pStyle w:val="BodyTextIndent3"/>
               <w:ind w:left="0"/>
               <w:jc w:val="center"/>
               <w:rPr>
@@ -7377,7 +7354,7 @@
           </w:tcPr>
           <w:p>
             <w:pPr>
-              <w:pStyle w:val="Sangra3detindependiente"/>
+              <w:pStyle w:val="BodyTextIndent3"/>
               <w:ind w:left="0"/>
               <w:jc w:val="center"/>
               <w:rPr>
@@ -7402,7 +7379,7 @@
           </w:tcPr>
           <w:p>
             <w:pPr>
-              <w:pStyle w:val="Sangra3detindependiente"/>
+              <w:pStyle w:val="BodyTextIndent3"/>
               <w:ind w:left="0"/>
               <w:jc w:val="center"/>
               <w:rPr>
@@ -7431,7 +7408,7 @@
           </w:tcPr>
           <w:p>
             <w:pPr>
-              <w:pStyle w:val="Sangra3detindependiente"/>
+              <w:pStyle w:val="BodyTextIndent3"/>
               <w:ind w:left="0"/>
               <w:jc w:val="center"/>
               <w:rPr>
@@ -7475,7 +7452,7 @@
           </w:tcPr>
           <w:p>
             <w:pPr>
-              <w:pStyle w:val="Sangra3detindependiente"/>
+              <w:pStyle w:val="BodyTextIndent3"/>
               <w:ind w:left="0"/>
               <w:jc w:val="center"/>
               <w:rPr>
@@ -7504,7 +7481,7 @@
           </w:tcPr>
           <w:p>
             <w:pPr>
-              <w:pStyle w:val="Sangra3detindependiente"/>
+              <w:pStyle w:val="BodyTextIndent3"/>
               <w:ind w:left="0"/>
               <w:jc w:val="center"/>
               <w:rPr>
@@ -7561,7 +7538,7 @@
           </w:tcPr>
           <w:p>
             <w:pPr>
-              <w:pStyle w:val="Sangra3detindependiente"/>
+              <w:pStyle w:val="BodyTextIndent3"/>
               <w:ind w:left="0"/>
               <w:jc w:val="center"/>
               <w:rPr>
@@ -7590,7 +7567,7 @@
           </w:tcPr>
           <w:p>
             <w:pPr>
-              <w:pStyle w:val="Sangra3detindependiente"/>
+              <w:pStyle w:val="BodyTextIndent3"/>
               <w:ind w:left="0"/>
               <w:jc w:val="center"/>
               <w:rPr>
@@ -7616,7 +7593,7 @@
           </w:tcPr>
           <w:p>
             <w:pPr>
-              <w:pStyle w:val="Sangra3detindependiente"/>
+              <w:pStyle w:val="BodyTextIndent3"/>
               <w:ind w:left="0"/>
               <w:jc w:val="right"/>
               <w:rPr>
@@ -7658,7 +7635,7 @@
           </w:tcPr>
           <w:p>
             <w:pPr>
-              <w:pStyle w:val="Sangra3detindependiente"/>
+              <w:pStyle w:val="BodyTextIndent3"/>
               <w:ind w:left="0"/>
               <w:jc w:val="center"/>
               <w:rPr>
@@ -7673,14 +7650,19 @@
     </w:tbl>
     <w:p>
       <w:pPr>
-        <w:pStyle w:val="Sangradetextonormal"/>
-      </w:pPr>
-    </w:p>
-    <w:p>
-      <w:pPr>
-        <w:pStyle w:val="Ttulo1"/>
-      </w:pPr>
-      <w:bookmarkStart w:id="26" w:name="_Toc236219562"/>
+        <w:pStyle w:val="BodyTextIndent"/>
+        <w:numPr>
+          <w:ilvl w:val="0"/>
+          <w:numId w:val="0"/>
+        </w:numPr>
+        <w:ind w:left="720" w:hanging="360"/>
+      </w:pPr>
+    </w:p>
+    <w:p>
+      <w:pPr>
+        <w:pStyle w:val="Heading1"/>
+      </w:pPr>
+      <w:bookmarkStart w:id="27" w:name="_Toc236219562"/>
       <w:r>
         <w:t>G</w:t>
       </w:r>
@@ -7688,11 +7670,11 @@
         <w:t>losario.</w:t>
       </w:r>
       <w:bookmarkEnd w:id="12"/>
-      <w:bookmarkEnd w:id="26"/>
-    </w:p>
-    <w:p>
-      <w:pPr>
-        <w:pStyle w:val="Sangra2detindependiente"/>
+      <w:bookmarkEnd w:id="27"/>
+    </w:p>
+    <w:p>
+      <w:pPr>
+        <w:pStyle w:val="BodyTextIndent2"/>
         <w:rPr>
           <w:lang w:val="en-US"/>
         </w:rPr>
@@ -7700,7 +7682,7 @@
     </w:p>
     <w:p>
       <w:pPr>
-        <w:pStyle w:val="Sangra2detindependiente"/>
+        <w:pStyle w:val="BodyTextIndent2"/>
       </w:pPr>
       <w:r>
         <w:t>SW</w:t>
@@ -7715,12 +7697,12 @@
     </w:p>
     <w:p>
       <w:pPr>
-        <w:pStyle w:val="Sangra2detindependiente"/>
-      </w:pPr>
-    </w:p>
-    <w:p>
-      <w:pPr>
-        <w:pStyle w:val="Sangra2detindependiente"/>
+        <w:pStyle w:val="BodyTextIndent2"/>
+      </w:pPr>
+    </w:p>
+    <w:p>
+      <w:pPr>
+        <w:pStyle w:val="BodyTextIndent2"/>
       </w:pPr>
       <w:r>
         <w:t>Análisis</w:t>
@@ -7735,7 +7717,7 @@
     </w:p>
     <w:p>
       <w:pPr>
-        <w:pStyle w:val="Sangra2detindependiente"/>
+        <w:pStyle w:val="BodyTextIndent2"/>
       </w:pPr>
       <w:r>
         <w:tab/>
@@ -7750,14 +7732,15 @@
     </w:p>
     <w:p>
       <w:pPr>
-        <w:pStyle w:val="Sangra2detindependiente"/>
-      </w:pPr>
-    </w:p>
-    <w:p>
-      <w:pPr>
-        <w:pStyle w:val="Sangra2detindependiente"/>
-      </w:pPr>
-      <w:r>
+        <w:pStyle w:val="BodyTextIndent2"/>
+      </w:pPr>
+    </w:p>
+    <w:p>
+      <w:pPr>
+        <w:pStyle w:val="BodyTextIndent2"/>
+      </w:pPr>
+      <w:r>
+        <w:lastRenderedPageBreak/>
         <w:t>Ciclo de vida</w:t>
       </w:r>
       <w:r>
@@ -7767,7 +7750,7 @@
     </w:p>
     <w:p>
       <w:pPr>
-        <w:pStyle w:val="Sangra2detindependiente"/>
+        <w:pStyle w:val="BodyTextIndent2"/>
       </w:pPr>
       <w:r>
         <w:tab/>
@@ -7782,7 +7765,7 @@
     </w:p>
     <w:p>
       <w:pPr>
-        <w:pStyle w:val="Sangra2detindependiente"/>
+        <w:pStyle w:val="BodyTextIndent2"/>
       </w:pPr>
       <w:r>
         <w:tab/>
@@ -7797,7 +7780,7 @@
     </w:p>
     <w:p>
       <w:pPr>
-        <w:pStyle w:val="Sangra2detindependiente"/>
+        <w:pStyle w:val="BodyTextIndent2"/>
       </w:pPr>
       <w:r>
         <w:t>desarrollo: se asegura de que los métodos utilizados son los apropiados.</w:t>
@@ -7805,12 +7788,12 @@
     </w:p>
     <w:p>
       <w:pPr>
-        <w:pStyle w:val="Sangra2detindependiente"/>
-      </w:pPr>
-    </w:p>
-    <w:p>
-      <w:pPr>
-        <w:pStyle w:val="Sangra2detindependiente"/>
+        <w:pStyle w:val="BodyTextIndent2"/>
+      </w:pPr>
+    </w:p>
+    <w:p>
+      <w:pPr>
+        <w:pStyle w:val="BodyTextIndent2"/>
       </w:pPr>
       <w:r>
         <w:t>Ingeniería de</w:t>
@@ -7822,7 +7805,7 @@
     </w:p>
     <w:p>
       <w:pPr>
-        <w:pStyle w:val="Sangra2detindependiente"/>
+        <w:pStyle w:val="BodyTextIndent2"/>
       </w:pPr>
       <w:r>
         <w:t>SW</w:t>
@@ -7834,12 +7817,12 @@
     </w:p>
     <w:p>
       <w:pPr>
-        <w:pStyle w:val="Sangra2detindependiente"/>
-      </w:pPr>
-    </w:p>
-    <w:p>
-      <w:pPr>
-        <w:pStyle w:val="Sangra2detindependiente"/>
+        <w:pStyle w:val="BodyTextIndent2"/>
+      </w:pPr>
+    </w:p>
+    <w:p>
+      <w:pPr>
+        <w:pStyle w:val="BodyTextIndent2"/>
       </w:pPr>
       <w:r>
         <w:t>API</w:t>
@@ -7862,20 +7845,12 @@
       </w:r>
       <w:proofErr w:type="spellEnd"/>
       <w:r>
-        <w:t xml:space="preserve"> </w:t>
-      </w:r>
-      <w:proofErr w:type="gramStart"/>
-      <w:r>
-        <w:t>interface</w:t>
-      </w:r>
-      <w:proofErr w:type="gramEnd"/>
-      <w:r>
-        <w:t>), un conjunto de funciones o métodos usados para acceder a cierta funcionalidad.</w:t>
-      </w:r>
-    </w:p>
-    <w:p>
-      <w:pPr>
-        <w:pStyle w:val="Sangra2detindependiente"/>
+        <w:t xml:space="preserve"> interface), un conjunto de funciones o métodos usados para acceder a cierta funcionalidad.</w:t>
+      </w:r>
+    </w:p>
+    <w:p>
+      <w:pPr>
+        <w:pStyle w:val="BodyTextIndent2"/>
       </w:pPr>
       <w:r>
         <w:rPr>
@@ -7932,7 +7907,7 @@
                         <w:txbxContent>
                           <w:p>
                             <w:pPr>
-                              <w:pStyle w:val="Sangra2detindependiente"/>
+                              <w:pStyle w:val="BodyTextIndent2"/>
                             </w:pPr>
                             <w:r>
                               <w:t xml:space="preserve">Aplicación </w:t>
@@ -7974,7 +7949,7 @@
                   <w:txbxContent>
                     <w:p>
                       <w:pPr>
-                        <w:pStyle w:val="Sangra2detindependiente"/>
+                        <w:pStyle w:val="BodyTextIndent2"/>
                       </w:pPr>
                       <w:r>
                         <w:t xml:space="preserve">Aplicación </w:t>
@@ -7999,7 +7974,7 @@
     </w:p>
     <w:p>
       <w:pPr>
-        <w:pStyle w:val="Sangra2detindependiente"/>
+        <w:pStyle w:val="BodyTextIndent2"/>
       </w:pPr>
       <w:r>
         <w:t>Una aplicación (cliente) es cualquier programa de computadora que usa las interfaces de programación del Modelo de Objetos del Documento proporcionadas por la implementación anfitrión para realizar trabajo útil. Ejemplos de aplicaciones cliente son los scripts de un documento HTML o XML.</w:t>
@@ -8007,7 +7982,7 @@
     </w:p>
     <w:p>
       <w:pPr>
-        <w:pStyle w:val="Sangra2detindependiente"/>
+        <w:pStyle w:val="BodyTextIndent2"/>
       </w:pPr>
       <w:r>
         <w:rPr>
@@ -8064,7 +8039,7 @@
                         <w:txbxContent>
                           <w:p>
                             <w:pPr>
-                              <w:pStyle w:val="Sangra2detindependiente"/>
+                              <w:pStyle w:val="BodyTextIndent2"/>
                             </w:pPr>
                             <w:r>
                               <w:t>Software de</w:t>
@@ -8072,7 +8047,7 @@
                           </w:p>
                           <w:p>
                             <w:pPr>
-                              <w:pStyle w:val="Sangra2detindependiente"/>
+                              <w:pStyle w:val="BodyTextIndent2"/>
                             </w:pPr>
                             <w:r>
                               <w:t xml:space="preserve">dominio </w:t>
@@ -8114,7 +8089,7 @@
                   <w:txbxContent>
                     <w:p>
                       <w:pPr>
-                        <w:pStyle w:val="Sangra2detindependiente"/>
+                        <w:pStyle w:val="BodyTextIndent2"/>
                       </w:pPr>
                       <w:r>
                         <w:t>Software de</w:t>
@@ -8122,7 +8097,7 @@
                     </w:p>
                     <w:p>
                       <w:pPr>
-                        <w:pStyle w:val="Sangra2detindependiente"/>
+                        <w:pStyle w:val="BodyTextIndent2"/>
                       </w:pPr>
                       <w:r>
                         <w:t xml:space="preserve">dominio </w:t>
@@ -8151,7 +8126,7 @@
     </w:p>
     <w:p>
       <w:pPr>
-        <w:pStyle w:val="Sangra2detindependiente"/>
+        <w:pStyle w:val="BodyTextIndent2"/>
       </w:pPr>
       <w:r>
         <w:t>Programa donado para uso público por su propietario o diseñador y que se podrá utilizar, copiar y distribuir con total libertad.</w:t>
@@ -8159,17 +8134,17 @@
     </w:p>
     <w:p>
       <w:pPr>
-        <w:pStyle w:val="Sangra2detindependiente"/>
-      </w:pPr>
-    </w:p>
-    <w:p>
-      <w:pPr>
-        <w:pStyle w:val="Sangra2detindependiente"/>
-      </w:pPr>
-    </w:p>
-    <w:p>
-      <w:pPr>
-        <w:pStyle w:val="Sangra2detindependiente"/>
+        <w:pStyle w:val="BodyTextIndent2"/>
+      </w:pPr>
+    </w:p>
+    <w:p>
+      <w:pPr>
+        <w:pStyle w:val="BodyTextIndent2"/>
+      </w:pPr>
+    </w:p>
+    <w:p>
+      <w:pPr>
+        <w:pStyle w:val="BodyTextIndent2"/>
       </w:pPr>
     </w:p>
     <w:sectPr>
@@ -8183,7 +8158,7 @@
 </file>
 
 <file path=word/endnotes.xml><?xml version="1.0" encoding="utf-8"?>
-<w:endnotes xmlns:wpc="http://schemas.microsoft.com/office/word/2010/wordprocessingCanvas" xmlns:cx="http://schemas.microsoft.com/office/drawing/2014/chartex" xmlns:cx1="http://schemas.microsoft.com/office/drawing/2015/9/8/chartex" xmlns:cx2="http://schemas.microsoft.com/office/drawing/2015/10/21/chartex" xmlns:cx3="http://schemas.microsoft.com/office/drawing/2016/5/9/chartex" xmlns:cx4="http://schemas.microsoft.com/office/drawing/2016/5/10/chartex" xmlns:cx5="http://schemas.microsoft.com/office/drawing/2016/5/11/chartex" xmlns:cx6="http://schemas.microsoft.com/office/drawing/2016/5/12/chartex" xmlns:cx7="http://schemas.microsoft.com/office/drawing/2016/5/13/chartex" xmlns:cx8="http://schemas.microsoft.com/office/drawing/2016/5/14/chartex" xmlns:mc="http://schemas.openxmlformats.org/markup-compatibility/2006" xmlns:aink="http://schemas.microsoft.com/office/drawing/2016/ink" xmlns:am3d="http://schemas.microsoft.com/office/drawing/2017/model3d" xmlns:o="urn:schemas-microsoft-com:office:office" xmlns:r="http://schemas.openxmlformats.org/officeDocument/2006/relationships" xmlns:m="http://schemas.openxmlformats.org/officeDocument/2006/math" xmlns:v="urn:schemas-microsoft-com:vml" xmlns:wp14="http://schemas.microsoft.com/office/word/2010/wordprocessingDrawing" xmlns:wp="http://schemas.openxmlformats.org/drawingml/2006/wordprocessingDrawing" xmlns:w10="urn:schemas-microsoft-com:office:word" xmlns:w="http://schemas.openxmlformats.org/wordprocessingml/2006/main" xmlns:w14="http://schemas.microsoft.com/office/word/2010/wordml" xmlns:w15="http://schemas.microsoft.com/office/word/2012/wordml" xmlns:w16cex="http://schemas.microsoft.com/office/word/2018/wordml/cex" xmlns:w16cid="http://schemas.microsoft.com/office/word/2016/wordml/cid" xmlns:w16="http://schemas.microsoft.com/office/word/2018/wordml" xmlns:w16se="http://schemas.microsoft.com/office/word/2015/wordml/symex" xmlns:wpg="http://schemas.microsoft.com/office/word/2010/wordprocessingGroup" xmlns:wpi="http://schemas.microsoft.com/office/word/2010/wordprocessingInk" xmlns:wne="http://schemas.microsoft.com/office/word/2006/wordml" xmlns:wps="http://schemas.microsoft.com/office/word/2010/wordprocessingShape" mc:Ignorable="w14 w15 w16se w16cid w16 w16cex wp14">
+<w:endnotes xmlns:wpc="http://schemas.microsoft.com/office/word/2010/wordprocessingCanvas" xmlns:cx="http://schemas.microsoft.com/office/drawing/2014/chartex" xmlns:cx1="http://schemas.microsoft.com/office/drawing/2015/9/8/chartex" xmlns:cx2="http://schemas.microsoft.com/office/drawing/2015/10/21/chartex" xmlns:cx3="http://schemas.microsoft.com/office/drawing/2016/5/9/chartex" xmlns:cx4="http://schemas.microsoft.com/office/drawing/2016/5/10/chartex" xmlns:cx5="http://schemas.microsoft.com/office/drawing/2016/5/11/chartex" xmlns:cx6="http://schemas.microsoft.com/office/drawing/2016/5/12/chartex" xmlns:cx7="http://schemas.microsoft.com/office/drawing/2016/5/13/chartex" xmlns:cx8="http://schemas.microsoft.com/office/drawing/2016/5/14/chartex" xmlns:mc="http://schemas.openxmlformats.org/markup-compatibility/2006" xmlns:aink="http://schemas.microsoft.com/office/drawing/2016/ink" xmlns:am3d="http://schemas.microsoft.com/office/drawing/2017/model3d" xmlns:o="urn:schemas-microsoft-com:office:office" xmlns:r="http://schemas.openxmlformats.org/officeDocument/2006/relationships" xmlns:m="http://schemas.openxmlformats.org/officeDocument/2006/math" xmlns:v="urn:schemas-microsoft-com:vml" xmlns:wp14="http://schemas.microsoft.com/office/word/2010/wordprocessingDrawing" xmlns:wp="http://schemas.openxmlformats.org/drawingml/2006/wordprocessingDrawing" xmlns:w10="urn:schemas-microsoft-com:office:word" xmlns:w="http://schemas.openxmlformats.org/wordprocessingml/2006/main" xmlns:w14="http://schemas.microsoft.com/office/word/2010/wordml" xmlns:w15="http://schemas.microsoft.com/office/word/2012/wordml" xmlns:w16cid="http://schemas.microsoft.com/office/word/2016/wordml/cid" xmlns:w16se="http://schemas.microsoft.com/office/word/2015/wordml/symex" xmlns:wpg="http://schemas.microsoft.com/office/word/2010/wordprocessingGroup" xmlns:wpi="http://schemas.microsoft.com/office/word/2010/wordprocessingInk" xmlns:wne="http://schemas.microsoft.com/office/word/2006/wordml" xmlns:wps="http://schemas.microsoft.com/office/word/2010/wordprocessingShape" mc:Ignorable="w14 w15 w16se w16cid wp14">
   <w:endnote w:type="separator" w:id="-1">
     <w:p>
       <w:r>
@@ -8202,7 +8177,7 @@
 </file>
 
 <file path=word/footer1.xml><?xml version="1.0" encoding="utf-8"?>
-<w:ftr xmlns:wpc="http://schemas.microsoft.com/office/word/2010/wordprocessingCanvas" xmlns:cx="http://schemas.microsoft.com/office/drawing/2014/chartex" xmlns:cx1="http://schemas.microsoft.com/office/drawing/2015/9/8/chartex" xmlns:cx2="http://schemas.microsoft.com/office/drawing/2015/10/21/chartex" xmlns:cx3="http://schemas.microsoft.com/office/drawing/2016/5/9/chartex" xmlns:cx4="http://schemas.microsoft.com/office/drawing/2016/5/10/chartex" xmlns:cx5="http://schemas.microsoft.com/office/drawing/2016/5/11/chartex" xmlns:cx6="http://schemas.microsoft.com/office/drawing/2016/5/12/chartex" xmlns:cx7="http://schemas.microsoft.com/office/drawing/2016/5/13/chartex" xmlns:cx8="http://schemas.microsoft.com/office/drawing/2016/5/14/chartex" xmlns:mc="http://schemas.openxmlformats.org/markup-compatibility/2006" xmlns:aink="http://schemas.microsoft.com/office/drawing/2016/ink" xmlns:am3d="http://schemas.microsoft.com/office/drawing/2017/model3d" xmlns:o="urn:schemas-microsoft-com:office:office" xmlns:r="http://schemas.openxmlformats.org/officeDocument/2006/relationships" xmlns:m="http://schemas.openxmlformats.org/officeDocument/2006/math" xmlns:v="urn:schemas-microsoft-com:vml" xmlns:wp14="http://schemas.microsoft.com/office/word/2010/wordprocessingDrawing" xmlns:wp="http://schemas.openxmlformats.org/drawingml/2006/wordprocessingDrawing" xmlns:w10="urn:schemas-microsoft-com:office:word" xmlns:w="http://schemas.openxmlformats.org/wordprocessingml/2006/main" xmlns:w14="http://schemas.microsoft.com/office/word/2010/wordml" xmlns:w15="http://schemas.microsoft.com/office/word/2012/wordml" xmlns:w16cex="http://schemas.microsoft.com/office/word/2018/wordml/cex" xmlns:w16cid="http://schemas.microsoft.com/office/word/2016/wordml/cid" xmlns:w16="http://schemas.microsoft.com/office/word/2018/wordml" xmlns:w16se="http://schemas.microsoft.com/office/word/2015/wordml/symex" xmlns:wpg="http://schemas.microsoft.com/office/word/2010/wordprocessingGroup" xmlns:wpi="http://schemas.microsoft.com/office/word/2010/wordprocessingInk" xmlns:wne="http://schemas.microsoft.com/office/word/2006/wordml" xmlns:wps="http://schemas.microsoft.com/office/word/2010/wordprocessingShape" mc:Ignorable="w14 w15 w16se w16cid w16 w16cex wp14">
+<w:ftr xmlns:wpc="http://schemas.microsoft.com/office/word/2010/wordprocessingCanvas" xmlns:cx="http://schemas.microsoft.com/office/drawing/2014/chartex" xmlns:cx1="http://schemas.microsoft.com/office/drawing/2015/9/8/chartex" xmlns:cx2="http://schemas.microsoft.com/office/drawing/2015/10/21/chartex" xmlns:cx3="http://schemas.microsoft.com/office/drawing/2016/5/9/chartex" xmlns:cx4="http://schemas.microsoft.com/office/drawing/2016/5/10/chartex" xmlns:cx5="http://schemas.microsoft.com/office/drawing/2016/5/11/chartex" xmlns:cx6="http://schemas.microsoft.com/office/drawing/2016/5/12/chartex" xmlns:cx7="http://schemas.microsoft.com/office/drawing/2016/5/13/chartex" xmlns:cx8="http://schemas.microsoft.com/office/drawing/2016/5/14/chartex" xmlns:mc="http://schemas.openxmlformats.org/markup-compatibility/2006" xmlns:aink="http://schemas.microsoft.com/office/drawing/2016/ink" xmlns:am3d="http://schemas.microsoft.com/office/drawing/2017/model3d" xmlns:o="urn:schemas-microsoft-com:office:office" xmlns:r="http://schemas.openxmlformats.org/officeDocument/2006/relationships" xmlns:m="http://schemas.openxmlformats.org/officeDocument/2006/math" xmlns:v="urn:schemas-microsoft-com:vml" xmlns:wp14="http://schemas.microsoft.com/office/word/2010/wordprocessingDrawing" xmlns:wp="http://schemas.openxmlformats.org/drawingml/2006/wordprocessingDrawing" xmlns:w10="urn:schemas-microsoft-com:office:word" xmlns:w="http://schemas.openxmlformats.org/wordprocessingml/2006/main" xmlns:w14="http://schemas.microsoft.com/office/word/2010/wordml" xmlns:w15="http://schemas.microsoft.com/office/word/2012/wordml" xmlns:w16cid="http://schemas.microsoft.com/office/word/2016/wordml/cid" xmlns:w16se="http://schemas.microsoft.com/office/word/2015/wordml/symex" xmlns:wpg="http://schemas.microsoft.com/office/word/2010/wordprocessingGroup" xmlns:wpi="http://schemas.microsoft.com/office/word/2010/wordprocessingInk" xmlns:wne="http://schemas.microsoft.com/office/word/2006/wordml" xmlns:wps="http://schemas.microsoft.com/office/word/2010/wordprocessingShape" mc:Ignorable="w14 w15 w16se w16cid wp14">
   <w:p>
     <w:r>
       <w:rPr>
@@ -8270,7 +8245,7 @@
             </wp:anchor>
           </w:drawing>
         </mc:Choice>
-        <mc:Fallback>
+        <mc:Fallback xmlns:w16="http://schemas.microsoft.com/office/word/2018/wordml" xmlns:w16cex="http://schemas.microsoft.com/office/word/2018/wordml/cex">
           <w:pict>
             <v:line w14:anchorId="05822363" id="Line 5" o:spid="_x0000_s1026" style="position:absolute;z-index:251658240;visibility:visible;mso-wrap-style:square;mso-width-percent:0;mso-height-percent:0;mso-wrap-distance-left:9pt;mso-wrap-distance-top:0;mso-wrap-distance-right:9pt;mso-wrap-distance-bottom:0;mso-position-horizontal:absolute;mso-position-horizontal-relative:text;mso-position-vertical:absolute;mso-position-vertical-relative:text;mso-width-percent:0;mso-height-percent:0;mso-width-relative:page;mso-height-relative:page" from="1.35pt,.75pt" to="440.55pt,.75pt" o:gfxdata="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" o:allowincell="f"/>
           </w:pict>
@@ -8306,7 +8281,7 @@
         </w:tcPr>
         <w:p>
           <w:pPr>
-            <w:pStyle w:val="Encabezado"/>
+            <w:pStyle w:val="Header"/>
             <w:jc w:val="center"/>
             <w:rPr>
               <w:rFonts w:ascii="Arial" w:hAnsi="Arial" w:cs="Arial"/>
@@ -8340,7 +8315,7 @@
         </w:tcPr>
         <w:p>
           <w:pPr>
-            <w:pStyle w:val="Encabezado"/>
+            <w:pStyle w:val="Header"/>
             <w:jc w:val="right"/>
             <w:rPr>
               <w:rFonts w:ascii="Arial" w:hAnsi="Arial" w:cs="Arial"/>
@@ -8364,7 +8339,7 @@
         </w:tcPr>
         <w:p>
           <w:pPr>
-            <w:pStyle w:val="Encabezado"/>
+            <w:pStyle w:val="Header"/>
             <w:rPr>
               <w:rFonts w:ascii="Arial" w:hAnsi="Arial" w:cs="Arial"/>
               <w:b/>
@@ -8421,7 +8396,7 @@
         </w:tcPr>
         <w:p>
           <w:pPr>
-            <w:pStyle w:val="Encabezado"/>
+            <w:pStyle w:val="Header"/>
             <w:jc w:val="right"/>
             <w:rPr>
               <w:rFonts w:ascii="Arial" w:hAnsi="Arial" w:cs="Arial"/>
@@ -8445,7 +8420,7 @@
         </w:tcPr>
         <w:p>
           <w:pPr>
-            <w:pStyle w:val="Encabezado"/>
+            <w:pStyle w:val="Header"/>
             <w:rPr>
               <w:rFonts w:ascii="Arial" w:hAnsi="Arial" w:cs="Arial"/>
               <w:b/>
@@ -8474,7 +8449,7 @@
         </w:tcPr>
         <w:p>
           <w:pPr>
-            <w:pStyle w:val="Encabezado"/>
+            <w:pStyle w:val="Header"/>
             <w:jc w:val="right"/>
             <w:rPr>
               <w:rFonts w:ascii="Arial" w:hAnsi="Arial" w:cs="Arial"/>
@@ -8499,7 +8474,7 @@
         </w:tcPr>
         <w:p>
           <w:pPr>
-            <w:pStyle w:val="Encabezado"/>
+            <w:pStyle w:val="Header"/>
             <w:rPr>
               <w:rFonts w:ascii="Arial" w:hAnsi="Arial" w:cs="Arial"/>
               <w:b/>
@@ -8548,7 +8523,7 @@
         </w:tcPr>
         <w:p>
           <w:pPr>
-            <w:pStyle w:val="Encabezado"/>
+            <w:pStyle w:val="Header"/>
             <w:jc w:val="right"/>
             <w:rPr>
               <w:rFonts w:ascii="Arial" w:hAnsi="Arial" w:cs="Arial"/>
@@ -8572,7 +8547,7 @@
         </w:tcPr>
         <w:p>
           <w:pPr>
-            <w:pStyle w:val="Encabezado"/>
+            <w:pStyle w:val="Header"/>
             <w:rPr>
               <w:rFonts w:ascii="Arial" w:hAnsi="Arial" w:cs="Arial"/>
               <w:b/>
@@ -8601,7 +8576,7 @@
         </w:tcPr>
         <w:p>
           <w:pPr>
-            <w:pStyle w:val="Encabezado"/>
+            <w:pStyle w:val="Header"/>
             <w:jc w:val="right"/>
             <w:rPr>
               <w:rFonts w:ascii="Arial" w:hAnsi="Arial" w:cs="Arial"/>
@@ -8638,7 +8613,7 @@
         </w:tcPr>
         <w:p>
           <w:pPr>
-            <w:pStyle w:val="Encabezado"/>
+            <w:pStyle w:val="Header"/>
             <w:rPr>
               <w:rFonts w:ascii="Arial" w:hAnsi="Arial" w:cs="Arial"/>
               <w:b/>
@@ -8709,7 +8684,7 @@
         </w:tcPr>
         <w:p>
           <w:pPr>
-            <w:pStyle w:val="Encabezado"/>
+            <w:pStyle w:val="Header"/>
             <w:jc w:val="right"/>
             <w:rPr>
               <w:rFonts w:ascii="Arial" w:hAnsi="Arial" w:cs="Arial"/>
@@ -8743,7 +8718,7 @@
         </w:tcPr>
         <w:p>
           <w:pPr>
-            <w:pStyle w:val="Encabezado"/>
+            <w:pStyle w:val="Header"/>
             <w:rPr>
               <w:rFonts w:ascii="Arial" w:hAnsi="Arial" w:cs="Arial"/>
               <w:b/>
@@ -8766,7 +8741,7 @@
   </w:tbl>
   <w:p>
     <w:pPr>
-      <w:pStyle w:val="Piedepgina"/>
+      <w:pStyle w:val="Footer"/>
       <w:rPr>
         <w:rFonts w:ascii="Arial" w:hAnsi="Arial" w:cs="Arial"/>
       </w:rPr>
@@ -8774,7 +8749,7 @@
   </w:p>
   <w:p>
     <w:pPr>
-      <w:pStyle w:val="Piedepgina"/>
+      <w:pStyle w:val="Footer"/>
       <w:rPr>
         <w:rFonts w:ascii="Arial" w:hAnsi="Arial" w:cs="Arial"/>
       </w:rPr>
@@ -8787,28 +8762,28 @@
     </w:r>
     <w:r>
       <w:rPr>
-        <w:rStyle w:val="Nmerodepgina"/>
+        <w:rStyle w:val="PageNumber"/>
         <w:rFonts w:ascii="Arial" w:hAnsi="Arial" w:cs="Arial"/>
       </w:rPr>
       <w:fldChar w:fldCharType="begin"/>
     </w:r>
     <w:r>
       <w:rPr>
-        <w:rStyle w:val="Nmerodepgina"/>
+        <w:rStyle w:val="PageNumber"/>
         <w:rFonts w:ascii="Arial" w:hAnsi="Arial" w:cs="Arial"/>
       </w:rPr>
       <w:instrText xml:space="preserve"> PAGE </w:instrText>
     </w:r>
     <w:r>
       <w:rPr>
-        <w:rStyle w:val="Nmerodepgina"/>
+        <w:rStyle w:val="PageNumber"/>
         <w:rFonts w:ascii="Arial" w:hAnsi="Arial" w:cs="Arial"/>
       </w:rPr>
       <w:fldChar w:fldCharType="separate"/>
     </w:r>
     <w:r>
       <w:rPr>
-        <w:rStyle w:val="Nmerodepgina"/>
+        <w:rStyle w:val="PageNumber"/>
         <w:rFonts w:ascii="Arial" w:hAnsi="Arial" w:cs="Arial"/>
         <w:noProof/>
       </w:rPr>
@@ -8816,42 +8791,42 @@
     </w:r>
     <w:r>
       <w:rPr>
-        <w:rStyle w:val="Nmerodepgina"/>
+        <w:rStyle w:val="PageNumber"/>
         <w:rFonts w:ascii="Arial" w:hAnsi="Arial" w:cs="Arial"/>
       </w:rPr>
       <w:fldChar w:fldCharType="end"/>
     </w:r>
     <w:r>
       <w:rPr>
-        <w:rStyle w:val="Nmerodepgina"/>
+        <w:rStyle w:val="PageNumber"/>
         <w:rFonts w:ascii="Arial" w:hAnsi="Arial" w:cs="Arial"/>
       </w:rPr>
       <w:t>/</w:t>
     </w:r>
     <w:r>
       <w:rPr>
-        <w:rStyle w:val="Nmerodepgina"/>
+        <w:rStyle w:val="PageNumber"/>
         <w:rFonts w:ascii="Arial" w:hAnsi="Arial" w:cs="Arial"/>
       </w:rPr>
       <w:fldChar w:fldCharType="begin"/>
     </w:r>
     <w:r>
       <w:rPr>
-        <w:rStyle w:val="Nmerodepgina"/>
+        <w:rStyle w:val="PageNumber"/>
         <w:rFonts w:ascii="Arial" w:hAnsi="Arial" w:cs="Arial"/>
       </w:rPr>
       <w:instrText xml:space="preserve"> NUMPAGES </w:instrText>
     </w:r>
     <w:r>
       <w:rPr>
-        <w:rStyle w:val="Nmerodepgina"/>
+        <w:rStyle w:val="PageNumber"/>
         <w:rFonts w:ascii="Arial" w:hAnsi="Arial" w:cs="Arial"/>
       </w:rPr>
       <w:fldChar w:fldCharType="separate"/>
     </w:r>
     <w:r>
       <w:rPr>
-        <w:rStyle w:val="Nmerodepgina"/>
+        <w:rStyle w:val="PageNumber"/>
         <w:rFonts w:ascii="Arial" w:hAnsi="Arial" w:cs="Arial"/>
         <w:noProof/>
       </w:rPr>
@@ -8859,7 +8834,7 @@
     </w:r>
     <w:r>
       <w:rPr>
-        <w:rStyle w:val="Nmerodepgina"/>
+        <w:rStyle w:val="PageNumber"/>
         <w:rFonts w:ascii="Arial" w:hAnsi="Arial" w:cs="Arial"/>
       </w:rPr>
       <w:fldChar w:fldCharType="end"/>
@@ -8869,7 +8844,7 @@
 </file>
 
 <file path=word/footer2.xml><?xml version="1.0" encoding="utf-8"?>
-<w:ftr xmlns:wpc="http://schemas.microsoft.com/office/word/2010/wordprocessingCanvas" xmlns:cx="http://schemas.microsoft.com/office/drawing/2014/chartex" xmlns:cx1="http://schemas.microsoft.com/office/drawing/2015/9/8/chartex" xmlns:cx2="http://schemas.microsoft.com/office/drawing/2015/10/21/chartex" xmlns:cx3="http://schemas.microsoft.com/office/drawing/2016/5/9/chartex" xmlns:cx4="http://schemas.microsoft.com/office/drawing/2016/5/10/chartex" xmlns:cx5="http://schemas.microsoft.com/office/drawing/2016/5/11/chartex" xmlns:cx6="http://schemas.microsoft.com/office/drawing/2016/5/12/chartex" xmlns:cx7="http://schemas.microsoft.com/office/drawing/2016/5/13/chartex" xmlns:cx8="http://schemas.microsoft.com/office/drawing/2016/5/14/chartex" xmlns:mc="http://schemas.openxmlformats.org/markup-compatibility/2006" xmlns:aink="http://schemas.microsoft.com/office/drawing/2016/ink" xmlns:am3d="http://schemas.microsoft.com/office/drawing/2017/model3d" xmlns:o="urn:schemas-microsoft-com:office:office" xmlns:r="http://schemas.openxmlformats.org/officeDocument/2006/relationships" xmlns:m="http://schemas.openxmlformats.org/officeDocument/2006/math" xmlns:v="urn:schemas-microsoft-com:vml" xmlns:wp14="http://schemas.microsoft.com/office/word/2010/wordprocessingDrawing" xmlns:wp="http://schemas.openxmlformats.org/drawingml/2006/wordprocessingDrawing" xmlns:w10="urn:schemas-microsoft-com:office:word" xmlns:w="http://schemas.openxmlformats.org/wordprocessingml/2006/main" xmlns:w14="http://schemas.microsoft.com/office/word/2010/wordml" xmlns:w15="http://schemas.microsoft.com/office/word/2012/wordml" xmlns:w16cex="http://schemas.microsoft.com/office/word/2018/wordml/cex" xmlns:w16cid="http://schemas.microsoft.com/office/word/2016/wordml/cid" xmlns:w16="http://schemas.microsoft.com/office/word/2018/wordml" xmlns:w16se="http://schemas.microsoft.com/office/word/2015/wordml/symex" xmlns:wpg="http://schemas.microsoft.com/office/word/2010/wordprocessingGroup" xmlns:wpi="http://schemas.microsoft.com/office/word/2010/wordprocessingInk" xmlns:wne="http://schemas.microsoft.com/office/word/2006/wordml" xmlns:wps="http://schemas.microsoft.com/office/word/2010/wordprocessingShape" mc:Ignorable="w14 w15 w16se w16cid w16 w16cex wp14">
+<w:ftr xmlns:wpc="http://schemas.microsoft.com/office/word/2010/wordprocessingCanvas" xmlns:cx="http://schemas.microsoft.com/office/drawing/2014/chartex" xmlns:cx1="http://schemas.microsoft.com/office/drawing/2015/9/8/chartex" xmlns:cx2="http://schemas.microsoft.com/office/drawing/2015/10/21/chartex" xmlns:cx3="http://schemas.microsoft.com/office/drawing/2016/5/9/chartex" xmlns:cx4="http://schemas.microsoft.com/office/drawing/2016/5/10/chartex" xmlns:cx5="http://schemas.microsoft.com/office/drawing/2016/5/11/chartex" xmlns:cx6="http://schemas.microsoft.com/office/drawing/2016/5/12/chartex" xmlns:cx7="http://schemas.microsoft.com/office/drawing/2016/5/13/chartex" xmlns:cx8="http://schemas.microsoft.com/office/drawing/2016/5/14/chartex" xmlns:mc="http://schemas.openxmlformats.org/markup-compatibility/2006" xmlns:aink="http://schemas.microsoft.com/office/drawing/2016/ink" xmlns:am3d="http://schemas.microsoft.com/office/drawing/2017/model3d" xmlns:o="urn:schemas-microsoft-com:office:office" xmlns:r="http://schemas.openxmlformats.org/officeDocument/2006/relationships" xmlns:m="http://schemas.openxmlformats.org/officeDocument/2006/math" xmlns:v="urn:schemas-microsoft-com:vml" xmlns:wp14="http://schemas.microsoft.com/office/word/2010/wordprocessingDrawing" xmlns:wp="http://schemas.openxmlformats.org/drawingml/2006/wordprocessingDrawing" xmlns:w10="urn:schemas-microsoft-com:office:word" xmlns:w="http://schemas.openxmlformats.org/wordprocessingml/2006/main" xmlns:w14="http://schemas.microsoft.com/office/word/2010/wordml" xmlns:w15="http://schemas.microsoft.com/office/word/2012/wordml" xmlns:w16cid="http://schemas.microsoft.com/office/word/2016/wordml/cid" xmlns:w16se="http://schemas.microsoft.com/office/word/2015/wordml/symex" xmlns:wpg="http://schemas.microsoft.com/office/word/2010/wordprocessingGroup" xmlns:wpi="http://schemas.microsoft.com/office/word/2010/wordprocessingInk" xmlns:wne="http://schemas.microsoft.com/office/word/2006/wordml" xmlns:wps="http://schemas.microsoft.com/office/word/2010/wordprocessingShape" mc:Ignorable="w14 w15 w16se w16cid wp14">
   <w:p>
     <w:r>
       <w:rPr>
@@ -8937,7 +8912,7 @@
             </wp:anchor>
           </w:drawing>
         </mc:Choice>
-        <mc:Fallback>
+        <mc:Fallback xmlns:w16="http://schemas.microsoft.com/office/word/2018/wordml" xmlns:w16cex="http://schemas.microsoft.com/office/word/2018/wordml/cex">
           <w:pict>
             <v:line w14:anchorId="120BFFBF" id="Line 13" o:spid="_x0000_s1026" style="position:absolute;z-index:251660288;visibility:visible;mso-wrap-style:square;mso-width-percent:0;mso-height-percent:0;mso-wrap-distance-left:9pt;mso-wrap-distance-top:0;mso-wrap-distance-right:9pt;mso-wrap-distance-bottom:0;mso-position-horizontal:absolute;mso-position-horizontal-relative:text;mso-position-vertical:absolute;mso-position-vertical-relative:text;mso-width-percent:0;mso-height-percent:0;mso-width-relative:page;mso-height-relative:page" from="1.35pt,.75pt" to="440.55pt,.75pt" o:gfxdata="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" o:allowincell="f"/>
           </w:pict>
@@ -8973,7 +8948,7 @@
         </w:tcPr>
         <w:p>
           <w:pPr>
-            <w:pStyle w:val="Encabezado"/>
+            <w:pStyle w:val="Header"/>
             <w:jc w:val="center"/>
             <w:rPr>
               <w:rFonts w:ascii="Arial" w:hAnsi="Arial" w:cs="Arial"/>
@@ -9023,7 +8998,7 @@
         </w:tcPr>
         <w:p>
           <w:pPr>
-            <w:pStyle w:val="Encabezado"/>
+            <w:pStyle w:val="Header"/>
             <w:jc w:val="right"/>
             <w:rPr>
               <w:rFonts w:ascii="Arial" w:hAnsi="Arial" w:cs="Arial"/>
@@ -9047,7 +9022,7 @@
         </w:tcPr>
         <w:p>
           <w:pPr>
-            <w:pStyle w:val="Encabezado"/>
+            <w:pStyle w:val="Header"/>
             <w:rPr>
               <w:rFonts w:ascii="Arial" w:hAnsi="Arial" w:cs="Arial"/>
               <w:b/>
@@ -9104,7 +9079,7 @@
         </w:tcPr>
         <w:p>
           <w:pPr>
-            <w:pStyle w:val="Encabezado"/>
+            <w:pStyle w:val="Header"/>
             <w:jc w:val="right"/>
             <w:rPr>
               <w:rFonts w:ascii="Arial" w:hAnsi="Arial" w:cs="Arial"/>
@@ -9128,7 +9103,7 @@
         </w:tcPr>
         <w:p>
           <w:pPr>
-            <w:pStyle w:val="Encabezado"/>
+            <w:pStyle w:val="Header"/>
             <w:rPr>
               <w:rFonts w:ascii="Arial" w:hAnsi="Arial" w:cs="Arial"/>
               <w:b/>
@@ -9157,7 +9132,7 @@
         </w:tcPr>
         <w:p>
           <w:pPr>
-            <w:pStyle w:val="Encabezado"/>
+            <w:pStyle w:val="Header"/>
             <w:jc w:val="right"/>
             <w:rPr>
               <w:rFonts w:ascii="Arial" w:hAnsi="Arial" w:cs="Arial"/>
@@ -9182,7 +9157,7 @@
         </w:tcPr>
         <w:p>
           <w:pPr>
-            <w:pStyle w:val="Encabezado"/>
+            <w:pStyle w:val="Header"/>
             <w:rPr>
               <w:rFonts w:ascii="Arial" w:hAnsi="Arial" w:cs="Arial"/>
               <w:b/>
@@ -9231,7 +9206,7 @@
         </w:tcPr>
         <w:p>
           <w:pPr>
-            <w:pStyle w:val="Encabezado"/>
+            <w:pStyle w:val="Header"/>
             <w:jc w:val="right"/>
             <w:rPr>
               <w:rFonts w:ascii="Arial" w:hAnsi="Arial" w:cs="Arial"/>
@@ -9255,7 +9230,7 @@
         </w:tcPr>
         <w:p>
           <w:pPr>
-            <w:pStyle w:val="Encabezado"/>
+            <w:pStyle w:val="Header"/>
             <w:rPr>
               <w:rFonts w:ascii="Arial" w:hAnsi="Arial" w:cs="Arial"/>
               <w:b/>
@@ -9284,7 +9259,7 @@
         </w:tcPr>
         <w:p>
           <w:pPr>
-            <w:pStyle w:val="Encabezado"/>
+            <w:pStyle w:val="Header"/>
             <w:jc w:val="right"/>
             <w:rPr>
               <w:rFonts w:ascii="Arial" w:hAnsi="Arial" w:cs="Arial"/>
@@ -9321,7 +9296,7 @@
         </w:tcPr>
         <w:p>
           <w:pPr>
-            <w:pStyle w:val="Encabezado"/>
+            <w:pStyle w:val="Header"/>
             <w:rPr>
               <w:rFonts w:ascii="Arial" w:hAnsi="Arial" w:cs="Arial"/>
               <w:b/>
@@ -9392,7 +9367,7 @@
         </w:tcPr>
         <w:p>
           <w:pPr>
-            <w:pStyle w:val="Encabezado"/>
+            <w:pStyle w:val="Header"/>
             <w:jc w:val="right"/>
             <w:rPr>
               <w:rFonts w:ascii="Arial" w:hAnsi="Arial" w:cs="Arial"/>
@@ -9426,7 +9401,7 @@
         </w:tcPr>
         <w:p>
           <w:pPr>
-            <w:pStyle w:val="Encabezado"/>
+            <w:pStyle w:val="Header"/>
             <w:rPr>
               <w:rFonts w:ascii="Arial" w:hAnsi="Arial" w:cs="Arial"/>
               <w:b/>
@@ -9449,7 +9424,7 @@
   </w:tbl>
   <w:p>
     <w:pPr>
-      <w:pStyle w:val="Piedepgina"/>
+      <w:pStyle w:val="Footer"/>
       <w:rPr>
         <w:rFonts w:ascii="Arial" w:hAnsi="Arial" w:cs="Arial"/>
       </w:rPr>
@@ -9457,7 +9432,7 @@
   </w:p>
   <w:p>
     <w:pPr>
-      <w:pStyle w:val="Piedepgina"/>
+      <w:pStyle w:val="Footer"/>
       <w:rPr>
         <w:rFonts w:ascii="Arial" w:hAnsi="Arial" w:cs="Arial"/>
       </w:rPr>
@@ -9470,28 +9445,28 @@
     </w:r>
     <w:r>
       <w:rPr>
-        <w:rStyle w:val="Nmerodepgina"/>
+        <w:rStyle w:val="PageNumber"/>
         <w:rFonts w:ascii="Arial" w:hAnsi="Arial" w:cs="Arial"/>
       </w:rPr>
       <w:fldChar w:fldCharType="begin"/>
     </w:r>
     <w:r>
       <w:rPr>
-        <w:rStyle w:val="Nmerodepgina"/>
+        <w:rStyle w:val="PageNumber"/>
         <w:rFonts w:ascii="Arial" w:hAnsi="Arial" w:cs="Arial"/>
       </w:rPr>
       <w:instrText xml:space="preserve"> PAGE </w:instrText>
     </w:r>
     <w:r>
       <w:rPr>
-        <w:rStyle w:val="Nmerodepgina"/>
+        <w:rStyle w:val="PageNumber"/>
         <w:rFonts w:ascii="Arial" w:hAnsi="Arial" w:cs="Arial"/>
       </w:rPr>
       <w:fldChar w:fldCharType="separate"/>
     </w:r>
     <w:r>
       <w:rPr>
-        <w:rStyle w:val="Nmerodepgina"/>
+        <w:rStyle w:val="PageNumber"/>
         <w:rFonts w:ascii="Arial" w:hAnsi="Arial" w:cs="Arial"/>
         <w:noProof/>
       </w:rPr>
@@ -9499,42 +9474,42 @@
     </w:r>
     <w:r>
       <w:rPr>
-        <w:rStyle w:val="Nmerodepgina"/>
+        <w:rStyle w:val="PageNumber"/>
         <w:rFonts w:ascii="Arial" w:hAnsi="Arial" w:cs="Arial"/>
       </w:rPr>
       <w:fldChar w:fldCharType="end"/>
     </w:r>
     <w:r>
       <w:rPr>
-        <w:rStyle w:val="Nmerodepgina"/>
+        <w:rStyle w:val="PageNumber"/>
         <w:rFonts w:ascii="Arial" w:hAnsi="Arial" w:cs="Arial"/>
       </w:rPr>
       <w:t>/</w:t>
     </w:r>
     <w:r>
       <w:rPr>
-        <w:rStyle w:val="Nmerodepgina"/>
+        <w:rStyle w:val="PageNumber"/>
         <w:rFonts w:ascii="Arial" w:hAnsi="Arial" w:cs="Arial"/>
       </w:rPr>
       <w:fldChar w:fldCharType="begin"/>
     </w:r>
     <w:r>
       <w:rPr>
-        <w:rStyle w:val="Nmerodepgina"/>
+        <w:rStyle w:val="PageNumber"/>
         <w:rFonts w:ascii="Arial" w:hAnsi="Arial" w:cs="Arial"/>
       </w:rPr>
       <w:instrText xml:space="preserve"> NUMPAGES </w:instrText>
     </w:r>
     <w:r>
       <w:rPr>
-        <w:rStyle w:val="Nmerodepgina"/>
+        <w:rStyle w:val="PageNumber"/>
         <w:rFonts w:ascii="Arial" w:hAnsi="Arial" w:cs="Arial"/>
       </w:rPr>
       <w:fldChar w:fldCharType="separate"/>
     </w:r>
     <w:r>
       <w:rPr>
-        <w:rStyle w:val="Nmerodepgina"/>
+        <w:rStyle w:val="PageNumber"/>
         <w:rFonts w:ascii="Arial" w:hAnsi="Arial" w:cs="Arial"/>
         <w:noProof/>
       </w:rPr>
@@ -9542,7 +9517,7 @@
     </w:r>
     <w:r>
       <w:rPr>
-        <w:rStyle w:val="Nmerodepgina"/>
+        <w:rStyle w:val="PageNumber"/>
         <w:rFonts w:ascii="Arial" w:hAnsi="Arial" w:cs="Arial"/>
       </w:rPr>
       <w:fldChar w:fldCharType="end"/>
@@ -9552,7 +9527,7 @@
 </file>
 
 <file path=word/footnotes.xml><?xml version="1.0" encoding="utf-8"?>
-<w:footnotes xmlns:wpc="http://schemas.microsoft.com/office/word/2010/wordprocessingCanvas" xmlns:cx="http://schemas.microsoft.com/office/drawing/2014/chartex" xmlns:cx1="http://schemas.microsoft.com/office/drawing/2015/9/8/chartex" xmlns:cx2="http://schemas.microsoft.com/office/drawing/2015/10/21/chartex" xmlns:cx3="http://schemas.microsoft.com/office/drawing/2016/5/9/chartex" xmlns:cx4="http://schemas.microsoft.com/office/drawing/2016/5/10/chartex" xmlns:cx5="http://schemas.microsoft.com/office/drawing/2016/5/11/chartex" xmlns:cx6="http://schemas.microsoft.com/office/drawing/2016/5/12/chartex" xmlns:cx7="http://schemas.microsoft.com/office/drawing/2016/5/13/chartex" xmlns:cx8="http://schemas.microsoft.com/office/drawing/2016/5/14/chartex" xmlns:mc="http://schemas.openxmlformats.org/markup-compatibility/2006" xmlns:aink="http://schemas.microsoft.com/office/drawing/2016/ink" xmlns:am3d="http://schemas.microsoft.com/office/drawing/2017/model3d" xmlns:o="urn:schemas-microsoft-com:office:office" xmlns:r="http://schemas.openxmlformats.org/officeDocument/2006/relationships" xmlns:m="http://schemas.openxmlformats.org/officeDocument/2006/math" xmlns:v="urn:schemas-microsoft-com:vml" xmlns:wp14="http://schemas.microsoft.com/office/word/2010/wordprocessingDrawing" xmlns:wp="http://schemas.openxmlformats.org/drawingml/2006/wordprocessingDrawing" xmlns:w10="urn:schemas-microsoft-com:office:word" xmlns:w="http://schemas.openxmlformats.org/wordprocessingml/2006/main" xmlns:w14="http://schemas.microsoft.com/office/word/2010/wordml" xmlns:w15="http://schemas.microsoft.com/office/word/2012/wordml" xmlns:w16cex="http://schemas.microsoft.com/office/word/2018/wordml/cex" xmlns:w16cid="http://schemas.microsoft.com/office/word/2016/wordml/cid" xmlns:w16="http://schemas.microsoft.com/office/word/2018/wordml" xmlns:w16se="http://schemas.microsoft.com/office/word/2015/wordml/symex" xmlns:wpg="http://schemas.microsoft.com/office/word/2010/wordprocessingGroup" xmlns:wpi="http://schemas.microsoft.com/office/word/2010/wordprocessingInk" xmlns:wne="http://schemas.microsoft.com/office/word/2006/wordml" xmlns:wps="http://schemas.microsoft.com/office/word/2010/wordprocessingShape" mc:Ignorable="w14 w15 w16se w16cid w16 w16cex wp14">
+<w:footnotes xmlns:wpc="http://schemas.microsoft.com/office/word/2010/wordprocessingCanvas" xmlns:cx="http://schemas.microsoft.com/office/drawing/2014/chartex" xmlns:cx1="http://schemas.microsoft.com/office/drawing/2015/9/8/chartex" xmlns:cx2="http://schemas.microsoft.com/office/drawing/2015/10/21/chartex" xmlns:cx3="http://schemas.microsoft.com/office/drawing/2016/5/9/chartex" xmlns:cx4="http://schemas.microsoft.com/office/drawing/2016/5/10/chartex" xmlns:cx5="http://schemas.microsoft.com/office/drawing/2016/5/11/chartex" xmlns:cx6="http://schemas.microsoft.com/office/drawing/2016/5/12/chartex" xmlns:cx7="http://schemas.microsoft.com/office/drawing/2016/5/13/chartex" xmlns:cx8="http://schemas.microsoft.com/office/drawing/2016/5/14/chartex" xmlns:mc="http://schemas.openxmlformats.org/markup-compatibility/2006" xmlns:aink="http://schemas.microsoft.com/office/drawing/2016/ink" xmlns:am3d="http://schemas.microsoft.com/office/drawing/2017/model3d" xmlns:o="urn:schemas-microsoft-com:office:office" xmlns:r="http://schemas.openxmlformats.org/officeDocument/2006/relationships" xmlns:m="http://schemas.openxmlformats.org/officeDocument/2006/math" xmlns:v="urn:schemas-microsoft-com:vml" xmlns:wp14="http://schemas.microsoft.com/office/word/2010/wordprocessingDrawing" xmlns:wp="http://schemas.openxmlformats.org/drawingml/2006/wordprocessingDrawing" xmlns:w10="urn:schemas-microsoft-com:office:word" xmlns:w="http://schemas.openxmlformats.org/wordprocessingml/2006/main" xmlns:w14="http://schemas.microsoft.com/office/word/2010/wordml" xmlns:w15="http://schemas.microsoft.com/office/word/2012/wordml" xmlns:w16cid="http://schemas.microsoft.com/office/word/2016/wordml/cid" xmlns:w16se="http://schemas.microsoft.com/office/word/2015/wordml/symex" xmlns:wpg="http://schemas.microsoft.com/office/word/2010/wordprocessingGroup" xmlns:wpi="http://schemas.microsoft.com/office/word/2010/wordprocessingInk" xmlns:wne="http://schemas.microsoft.com/office/word/2006/wordml" xmlns:wps="http://schemas.microsoft.com/office/word/2010/wordprocessingShape" mc:Ignorable="w14 w15 w16se w16cid wp14">
   <w:footnote w:type="separator" w:id="-1">
     <w:p>
       <w:r>
@@ -9571,7 +9546,7 @@
 </file>
 
 <file path=word/header1.xml><?xml version="1.0" encoding="utf-8"?>
-<w:hdr xmlns:wpc="http://schemas.microsoft.com/office/word/2010/wordprocessingCanvas" xmlns:cx="http://schemas.microsoft.com/office/drawing/2014/chartex" xmlns:cx1="http://schemas.microsoft.com/office/drawing/2015/9/8/chartex" xmlns:cx2="http://schemas.microsoft.com/office/drawing/2015/10/21/chartex" xmlns:cx3="http://schemas.microsoft.com/office/drawing/2016/5/9/chartex" xmlns:cx4="http://schemas.microsoft.com/office/drawing/2016/5/10/chartex" xmlns:cx5="http://schemas.microsoft.com/office/drawing/2016/5/11/chartex" xmlns:cx6="http://schemas.microsoft.com/office/drawing/2016/5/12/chartex" xmlns:cx7="http://schemas.microsoft.com/office/drawing/2016/5/13/chartex" xmlns:cx8="http://schemas.microsoft.com/office/drawing/2016/5/14/chartex" xmlns:mc="http://schemas.openxmlformats.org/markup-compatibility/2006" xmlns:aink="http://schemas.microsoft.com/office/drawing/2016/ink" xmlns:am3d="http://schemas.microsoft.com/office/drawing/2017/model3d" xmlns:o="urn:schemas-microsoft-com:office:office" xmlns:r="http://schemas.openxmlformats.org/officeDocument/2006/relationships" xmlns:m="http://schemas.openxmlformats.org/officeDocument/2006/math" xmlns:v="urn:schemas-microsoft-com:vml" xmlns:wp14="http://schemas.microsoft.com/office/word/2010/wordprocessingDrawing" xmlns:wp="http://schemas.openxmlformats.org/drawingml/2006/wordprocessingDrawing" xmlns:w10="urn:schemas-microsoft-com:office:word" xmlns:w="http://schemas.openxmlformats.org/wordprocessingml/2006/main" xmlns:w14="http://schemas.microsoft.com/office/word/2010/wordml" xmlns:w15="http://schemas.microsoft.com/office/word/2012/wordml" xmlns:w16cex="http://schemas.microsoft.com/office/word/2018/wordml/cex" xmlns:w16cid="http://schemas.microsoft.com/office/word/2016/wordml/cid" xmlns:w16="http://schemas.microsoft.com/office/word/2018/wordml" xmlns:w16se="http://schemas.microsoft.com/office/word/2015/wordml/symex" xmlns:wpg="http://schemas.microsoft.com/office/word/2010/wordprocessingGroup" xmlns:wpi="http://schemas.microsoft.com/office/word/2010/wordprocessingInk" xmlns:wne="http://schemas.microsoft.com/office/word/2006/wordml" xmlns:wps="http://schemas.microsoft.com/office/word/2010/wordprocessingShape" mc:Ignorable="w14 w15 w16se w16cid w16 w16cex wp14">
+<w:hdr xmlns:wpc="http://schemas.microsoft.com/office/word/2010/wordprocessingCanvas" xmlns:cx="http://schemas.microsoft.com/office/drawing/2014/chartex" xmlns:cx1="http://schemas.microsoft.com/office/drawing/2015/9/8/chartex" xmlns:cx2="http://schemas.microsoft.com/office/drawing/2015/10/21/chartex" xmlns:cx3="http://schemas.microsoft.com/office/drawing/2016/5/9/chartex" xmlns:cx4="http://schemas.microsoft.com/office/drawing/2016/5/10/chartex" xmlns:cx5="http://schemas.microsoft.com/office/drawing/2016/5/11/chartex" xmlns:cx6="http://schemas.microsoft.com/office/drawing/2016/5/12/chartex" xmlns:cx7="http://schemas.microsoft.com/office/drawing/2016/5/13/chartex" xmlns:cx8="http://schemas.microsoft.com/office/drawing/2016/5/14/chartex" xmlns:mc="http://schemas.openxmlformats.org/markup-compatibility/2006" xmlns:aink="http://schemas.microsoft.com/office/drawing/2016/ink" xmlns:am3d="http://schemas.microsoft.com/office/drawing/2017/model3d" xmlns:o="urn:schemas-microsoft-com:office:office" xmlns:r="http://schemas.openxmlformats.org/officeDocument/2006/relationships" xmlns:m="http://schemas.openxmlformats.org/officeDocument/2006/math" xmlns:v="urn:schemas-microsoft-com:vml" xmlns:wp14="http://schemas.microsoft.com/office/word/2010/wordprocessingDrawing" xmlns:wp="http://schemas.openxmlformats.org/drawingml/2006/wordprocessingDrawing" xmlns:w10="urn:schemas-microsoft-com:office:word" xmlns:w="http://schemas.openxmlformats.org/wordprocessingml/2006/main" xmlns:w14="http://schemas.microsoft.com/office/word/2010/wordml" xmlns:w15="http://schemas.microsoft.com/office/word/2012/wordml" xmlns:w16cid="http://schemas.microsoft.com/office/word/2016/wordml/cid" xmlns:w16se="http://schemas.microsoft.com/office/word/2015/wordml/symex" xmlns:wpg="http://schemas.microsoft.com/office/word/2010/wordprocessingGroup" xmlns:wpi="http://schemas.microsoft.com/office/word/2010/wordprocessingInk" xmlns:wne="http://schemas.microsoft.com/office/word/2006/wordml" xmlns:wps="http://schemas.microsoft.com/office/word/2010/wordprocessingShape" mc:Ignorable="w14 w15 w16se w16cid wp14">
   <w:p>
     <w:pPr>
       <w:jc w:val="right"/>
@@ -9789,7 +9764,7 @@
     <w:hyperlink r:id="rId2" w:history="1">
       <w:r>
         <w:rPr>
-          <w:rStyle w:val="Hipervnculo"/>
+          <w:rStyle w:val="Hyperlink"/>
           <w:rFonts w:ascii="Arial" w:hAnsi="Arial" w:cs="Arial"/>
           <w:color w:val="auto"/>
           <w:sz w:val="16"/>
@@ -9800,7 +9775,7 @@
       </w:r>
       <w:r>
         <w:rPr>
-          <w:rStyle w:val="Hipervnculo"/>
+          <w:rStyle w:val="Hyperlink"/>
           <w:rFonts w:ascii="Arial" w:hAnsi="Arial" w:cs="Arial"/>
           <w:color w:val="auto"/>
           <w:sz w:val="16"/>
@@ -9811,7 +9786,7 @@
       </w:r>
       <w:r>
         <w:rPr>
-          <w:rStyle w:val="Hipervnculo"/>
+          <w:rStyle w:val="Hyperlink"/>
           <w:rFonts w:ascii="Arial" w:hAnsi="Arial" w:cs="Arial"/>
           <w:color w:val="auto"/>
           <w:sz w:val="16"/>
@@ -9832,7 +9807,7 @@
   </w:p>
   <w:p>
     <w:pPr>
-      <w:pStyle w:val="Encabezado"/>
+      <w:pStyle w:val="Header"/>
       <w:rPr>
         <w:lang w:val="en-US"/>
       </w:rPr>
@@ -9903,7 +9878,7 @@
             </wp:anchor>
           </w:drawing>
         </mc:Choice>
-        <mc:Fallback>
+        <mc:Fallback xmlns:w16="http://schemas.microsoft.com/office/word/2018/wordml" xmlns:w16cex="http://schemas.microsoft.com/office/word/2018/wordml/cex">
           <w:pict>
             <v:line w14:anchorId="7B395CC5" id="Line 3" o:spid="_x0000_s1026" style="position:absolute;flip:y;z-index:251657216;visibility:visible;mso-wrap-style:square;mso-width-percent:0;mso-height-percent:0;mso-wrap-distance-left:9pt;mso-wrap-distance-top:0;mso-wrap-distance-right:9pt;mso-wrap-distance-bottom:0;mso-position-horizontal:absolute;mso-position-horizontal-relative:text;mso-position-vertical:absolute;mso-position-vertical-relative:text;mso-width-percent:0;mso-height-percent:0;mso-width-relative:page;mso-height-relative:page" from=".1pt,6.7pt" to="450.1pt,6.7pt" o:gfxdata="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" o:allowincell="f"/>
           </w:pict>
@@ -9915,7 +9890,7 @@
 </file>
 
 <file path=word/header2.xml><?xml version="1.0" encoding="utf-8"?>
-<w:hdr xmlns:wpc="http://schemas.microsoft.com/office/word/2010/wordprocessingCanvas" xmlns:cx="http://schemas.microsoft.com/office/drawing/2014/chartex" xmlns:cx1="http://schemas.microsoft.com/office/drawing/2015/9/8/chartex" xmlns:cx2="http://schemas.microsoft.com/office/drawing/2015/10/21/chartex" xmlns:cx3="http://schemas.microsoft.com/office/drawing/2016/5/9/chartex" xmlns:cx4="http://schemas.microsoft.com/office/drawing/2016/5/10/chartex" xmlns:cx5="http://schemas.microsoft.com/office/drawing/2016/5/11/chartex" xmlns:cx6="http://schemas.microsoft.com/office/drawing/2016/5/12/chartex" xmlns:cx7="http://schemas.microsoft.com/office/drawing/2016/5/13/chartex" xmlns:cx8="http://schemas.microsoft.com/office/drawing/2016/5/14/chartex" xmlns:mc="http://schemas.openxmlformats.org/markup-compatibility/2006" xmlns:aink="http://schemas.microsoft.com/office/drawing/2016/ink" xmlns:am3d="http://schemas.microsoft.com/office/drawing/2017/model3d" xmlns:o="urn:schemas-microsoft-com:office:office" xmlns:r="http://schemas.openxmlformats.org/officeDocument/2006/relationships" xmlns:m="http://schemas.openxmlformats.org/officeDocument/2006/math" xmlns:v="urn:schemas-microsoft-com:vml" xmlns:wp14="http://schemas.microsoft.com/office/word/2010/wordprocessingDrawing" xmlns:wp="http://schemas.openxmlformats.org/drawingml/2006/wordprocessingDrawing" xmlns:w10="urn:schemas-microsoft-com:office:word" xmlns:w="http://schemas.openxmlformats.org/wordprocessingml/2006/main" xmlns:w14="http://schemas.microsoft.com/office/word/2010/wordml" xmlns:w15="http://schemas.microsoft.com/office/word/2012/wordml" xmlns:w16cex="http://schemas.microsoft.com/office/word/2018/wordml/cex" xmlns:w16cid="http://schemas.microsoft.com/office/word/2016/wordml/cid" xmlns:w16="http://schemas.microsoft.com/office/word/2018/wordml" xmlns:w16se="http://schemas.microsoft.com/office/word/2015/wordml/symex" xmlns:wpg="http://schemas.microsoft.com/office/word/2010/wordprocessingGroup" xmlns:wpi="http://schemas.microsoft.com/office/word/2010/wordprocessingInk" xmlns:wne="http://schemas.microsoft.com/office/word/2006/wordml" xmlns:wps="http://schemas.microsoft.com/office/word/2010/wordprocessingShape" mc:Ignorable="w14 w15 w16se w16cid w16 w16cex wp14">
+<w:hdr xmlns:wpc="http://schemas.microsoft.com/office/word/2010/wordprocessingCanvas" xmlns:cx="http://schemas.microsoft.com/office/drawing/2014/chartex" xmlns:cx1="http://schemas.microsoft.com/office/drawing/2015/9/8/chartex" xmlns:cx2="http://schemas.microsoft.com/office/drawing/2015/10/21/chartex" xmlns:cx3="http://schemas.microsoft.com/office/drawing/2016/5/9/chartex" xmlns:cx4="http://schemas.microsoft.com/office/drawing/2016/5/10/chartex" xmlns:cx5="http://schemas.microsoft.com/office/drawing/2016/5/11/chartex" xmlns:cx6="http://schemas.microsoft.com/office/drawing/2016/5/12/chartex" xmlns:cx7="http://schemas.microsoft.com/office/drawing/2016/5/13/chartex" xmlns:cx8="http://schemas.microsoft.com/office/drawing/2016/5/14/chartex" xmlns:mc="http://schemas.openxmlformats.org/markup-compatibility/2006" xmlns:aink="http://schemas.microsoft.com/office/drawing/2016/ink" xmlns:am3d="http://schemas.microsoft.com/office/drawing/2017/model3d" xmlns:o="urn:schemas-microsoft-com:office:office" xmlns:r="http://schemas.openxmlformats.org/officeDocument/2006/relationships" xmlns:m="http://schemas.openxmlformats.org/officeDocument/2006/math" xmlns:v="urn:schemas-microsoft-com:vml" xmlns:wp14="http://schemas.microsoft.com/office/word/2010/wordprocessingDrawing" xmlns:wp="http://schemas.openxmlformats.org/drawingml/2006/wordprocessingDrawing" xmlns:w10="urn:schemas-microsoft-com:office:word" xmlns:w="http://schemas.openxmlformats.org/wordprocessingml/2006/main" xmlns:w14="http://schemas.microsoft.com/office/word/2010/wordml" xmlns:w15="http://schemas.microsoft.com/office/word/2012/wordml" xmlns:w16cid="http://schemas.microsoft.com/office/word/2016/wordml/cid" xmlns:w16se="http://schemas.microsoft.com/office/word/2015/wordml/symex" xmlns:wpg="http://schemas.microsoft.com/office/word/2010/wordprocessingGroup" xmlns:wpi="http://schemas.microsoft.com/office/word/2010/wordprocessingInk" xmlns:wne="http://schemas.microsoft.com/office/word/2006/wordml" xmlns:wps="http://schemas.microsoft.com/office/word/2010/wordprocessingShape" mc:Ignorable="w14 w15 w16se w16cid wp14">
   <w:p>
     <w:pPr>
       <w:jc w:val="right"/>
@@ -10133,7 +10108,7 @@
     <w:hyperlink r:id="rId2" w:history="1">
       <w:r>
         <w:rPr>
-          <w:rStyle w:val="Hipervnculo"/>
+          <w:rStyle w:val="Hyperlink"/>
           <w:rFonts w:ascii="Arial" w:hAnsi="Arial" w:cs="Arial"/>
           <w:color w:val="auto"/>
           <w:sz w:val="16"/>
@@ -10144,7 +10119,7 @@
       </w:r>
       <w:r>
         <w:rPr>
-          <w:rStyle w:val="Hipervnculo"/>
+          <w:rStyle w:val="Hyperlink"/>
           <w:rFonts w:ascii="Arial" w:hAnsi="Arial" w:cs="Arial"/>
           <w:color w:val="auto"/>
           <w:sz w:val="16"/>
@@ -10155,7 +10130,7 @@
       </w:r>
       <w:r>
         <w:rPr>
-          <w:rStyle w:val="Hipervnculo"/>
+          <w:rStyle w:val="Hyperlink"/>
           <w:rFonts w:ascii="Arial" w:hAnsi="Arial" w:cs="Arial"/>
           <w:color w:val="auto"/>
           <w:sz w:val="16"/>
@@ -10176,7 +10151,7 @@
   </w:p>
   <w:p>
     <w:pPr>
-      <w:pStyle w:val="Encabezado"/>
+      <w:pStyle w:val="Header"/>
     </w:pPr>
     <w:r>
       <w:rPr>
@@ -10244,7 +10219,7 @@
             </wp:anchor>
           </w:drawing>
         </mc:Choice>
-        <mc:Fallback>
+        <mc:Fallback xmlns:w16="http://schemas.microsoft.com/office/word/2018/wordml" xmlns:w16cex="http://schemas.microsoft.com/office/word/2018/wordml/cex">
           <w:pict>
             <v:line w14:anchorId="6329E22A" id="Line 8" o:spid="_x0000_s1026" style="position:absolute;z-index:251659264;visibility:visible;mso-wrap-style:square;mso-width-percent:0;mso-height-percent:0;mso-wrap-distance-left:9pt;mso-wrap-distance-top:0;mso-wrap-distance-right:9pt;mso-wrap-distance-bottom:0;mso-position-horizontal:absolute;mso-position-horizontal-relative:text;mso-position-vertical:absolute;mso-position-vertical-relative:text;mso-width-percent:0;mso-height-percent:0;mso-width-relative:page;mso-height-relative:page" from="1.45pt,9.2pt" to="450.1pt,9.2pt" o:gfxdata="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"/>
           </w:pict>
@@ -10256,7 +10231,7 @@
 </file>
 
 <file path=word/numbering.xml><?xml version="1.0" encoding="utf-8"?>
-<w:numbering xmlns:wpc="http://schemas.microsoft.com/office/word/2010/wordprocessingCanvas" xmlns:cx="http://schemas.microsoft.com/office/drawing/2014/chartex" xmlns:cx1="http://schemas.microsoft.com/office/drawing/2015/9/8/chartex" xmlns:cx2="http://schemas.microsoft.com/office/drawing/2015/10/21/chartex" xmlns:cx3="http://schemas.microsoft.com/office/drawing/2016/5/9/chartex" xmlns:cx4="http://schemas.microsoft.com/office/drawing/2016/5/10/chartex" xmlns:cx5="http://schemas.microsoft.com/office/drawing/2016/5/11/chartex" xmlns:cx6="http://schemas.microsoft.com/office/drawing/2016/5/12/chartex" xmlns:cx7="http://schemas.microsoft.com/office/drawing/2016/5/13/chartex" xmlns:cx8="http://schemas.microsoft.com/office/drawing/2016/5/14/chartex" xmlns:mc="http://schemas.openxmlformats.org/markup-compatibility/2006" xmlns:aink="http://schemas.microsoft.com/office/drawing/2016/ink" xmlns:am3d="http://schemas.microsoft.com/office/drawing/2017/model3d" xmlns:o="urn:schemas-microsoft-com:office:office" xmlns:r="http://schemas.openxmlformats.org/officeDocument/2006/relationships" xmlns:m="http://schemas.openxmlformats.org/officeDocument/2006/math" xmlns:v="urn:schemas-microsoft-com:vml" xmlns:wp14="http://schemas.microsoft.com/office/word/2010/wordprocessingDrawing" xmlns:wp="http://schemas.openxmlformats.org/drawingml/2006/wordprocessingDrawing" xmlns:w10="urn:schemas-microsoft-com:office:word" xmlns:w="http://schemas.openxmlformats.org/wordprocessingml/2006/main" xmlns:w14="http://schemas.microsoft.com/office/word/2010/wordml" xmlns:w15="http://schemas.microsoft.com/office/word/2012/wordml" xmlns:w16cex="http://schemas.microsoft.com/office/word/2018/wordml/cex" xmlns:w16cid="http://schemas.microsoft.com/office/word/2016/wordml/cid" xmlns:w16="http://schemas.microsoft.com/office/word/2018/wordml" xmlns:w16se="http://schemas.microsoft.com/office/word/2015/wordml/symex" xmlns:wpg="http://schemas.microsoft.com/office/word/2010/wordprocessingGroup" xmlns:wpi="http://schemas.microsoft.com/office/word/2010/wordprocessingInk" xmlns:wne="http://schemas.microsoft.com/office/word/2006/wordml" xmlns:wps="http://schemas.microsoft.com/office/word/2010/wordprocessingShape" mc:Ignorable="w14 w15 w16se w16cid w16 w16cex wp14">
+<w:numbering xmlns:wpc="http://schemas.microsoft.com/office/word/2010/wordprocessingCanvas" xmlns:cx="http://schemas.microsoft.com/office/drawing/2014/chartex" xmlns:cx1="http://schemas.microsoft.com/office/drawing/2015/9/8/chartex" xmlns:cx2="http://schemas.microsoft.com/office/drawing/2015/10/21/chartex" xmlns:cx3="http://schemas.microsoft.com/office/drawing/2016/5/9/chartex" xmlns:cx4="http://schemas.microsoft.com/office/drawing/2016/5/10/chartex" xmlns:cx5="http://schemas.microsoft.com/office/drawing/2016/5/11/chartex" xmlns:cx6="http://schemas.microsoft.com/office/drawing/2016/5/12/chartex" xmlns:cx7="http://schemas.microsoft.com/office/drawing/2016/5/13/chartex" xmlns:cx8="http://schemas.microsoft.com/office/drawing/2016/5/14/chartex" xmlns:mc="http://schemas.openxmlformats.org/markup-compatibility/2006" xmlns:aink="http://schemas.microsoft.com/office/drawing/2016/ink" xmlns:am3d="http://schemas.microsoft.com/office/drawing/2017/model3d" xmlns:o="urn:schemas-microsoft-com:office:office" xmlns:r="http://schemas.openxmlformats.org/officeDocument/2006/relationships" xmlns:m="http://schemas.openxmlformats.org/officeDocument/2006/math" xmlns:v="urn:schemas-microsoft-com:vml" xmlns:wp14="http://schemas.microsoft.com/office/word/2010/wordprocessingDrawing" xmlns:wp="http://schemas.openxmlformats.org/drawingml/2006/wordprocessingDrawing" xmlns:w10="urn:schemas-microsoft-com:office:word" xmlns:w="http://schemas.openxmlformats.org/wordprocessingml/2006/main" xmlns:w14="http://schemas.microsoft.com/office/word/2010/wordml" xmlns:w15="http://schemas.microsoft.com/office/word/2012/wordml" xmlns:w16cid="http://schemas.microsoft.com/office/word/2016/wordml/cid" xmlns:w16se="http://schemas.microsoft.com/office/word/2015/wordml/symex" xmlns:wpg="http://schemas.microsoft.com/office/word/2010/wordprocessingGroup" xmlns:wpi="http://schemas.microsoft.com/office/word/2010/wordprocessingInk" xmlns:wne="http://schemas.microsoft.com/office/word/2006/wordml" xmlns:wps="http://schemas.microsoft.com/office/word/2010/wordprocessingShape" mc:Ignorable="w14 w15 w16se w16cid wp14">
   <w:abstractNum w:abstractNumId="0" w15:restartNumberingAfterBreak="0">
     <w:nsid w:val="08CD464C"/>
     <w:multiLevelType w:val="hybridMultilevel"/>
@@ -10404,7 +10379,7 @@
     <w:lvl w:ilvl="0" w:tplc="91F62F86">
       <w:start w:val="1"/>
       <w:numFmt w:val="decimal"/>
-      <w:pStyle w:val="Sangradetextonormal"/>
+      <w:pStyle w:val="BodyTextIndent"/>
       <w:lvlText w:val="%1."/>
       <w:lvlJc w:val="left"/>
       <w:pPr>
@@ -10497,7 +10472,7 @@
     <w:lvl w:ilvl="0">
       <w:start w:val="1"/>
       <w:numFmt w:val="decimal"/>
-      <w:pStyle w:val="Ttulo1"/>
+      <w:pStyle w:val="Heading1"/>
       <w:lvlText w:val="%1."/>
       <w:lvlJc w:val="left"/>
       <w:pPr>
@@ -10513,7 +10488,7 @@
     <w:lvl w:ilvl="1">
       <w:start w:val="1"/>
       <w:numFmt w:val="decimal"/>
-      <w:pStyle w:val="Ttulo2"/>
+      <w:pStyle w:val="Heading2"/>
       <w:isLgl/>
       <w:lvlText w:val="%1.%2"/>
       <w:lvlJc w:val="left"/>
@@ -10649,12 +10624,15 @@
   <w:num w:numId="3">
     <w:abstractNumId w:val="1"/>
   </w:num>
+  <w:num w:numId="4">
+    <w:abstractNumId w:val="2"/>
+  </w:num>
   <w:numIdMacAtCleanup w:val="3"/>
 </w:numbering>
 </file>
 
 <file path=word/styles.xml><?xml version="1.0" encoding="utf-8"?>
-<w:styles xmlns:mc="http://schemas.openxmlformats.org/markup-compatibility/2006" xmlns:r="http://schemas.openxmlformats.org/officeDocument/2006/relationships" xmlns:w="http://schemas.openxmlformats.org/wordprocessingml/2006/main" xmlns:w14="http://schemas.microsoft.com/office/word/2010/wordml" xmlns:w15="http://schemas.microsoft.com/office/word/2012/wordml" xmlns:w16cex="http://schemas.microsoft.com/office/word/2018/wordml/cex" xmlns:w16cid="http://schemas.microsoft.com/office/word/2016/wordml/cid" xmlns:w16="http://schemas.microsoft.com/office/word/2018/wordml" xmlns:w16se="http://schemas.microsoft.com/office/word/2015/wordml/symex" mc:Ignorable="w14 w15 w16se w16cid w16 w16cex">
+<w:styles xmlns:mc="http://schemas.openxmlformats.org/markup-compatibility/2006" xmlns:r="http://schemas.openxmlformats.org/officeDocument/2006/relationships" xmlns:w="http://schemas.openxmlformats.org/wordprocessingml/2006/main" xmlns:w14="http://schemas.microsoft.com/office/word/2010/wordml" xmlns:w15="http://schemas.microsoft.com/office/word/2012/wordml" xmlns:w16cid="http://schemas.microsoft.com/office/word/2016/wordml/cid" xmlns:w16se="http://schemas.microsoft.com/office/word/2015/wordml/symex" mc:Ignorable="w14 w15 w16se w16cid">
   <w:docDefaults>
     <w:rPrDefault>
       <w:rPr>
@@ -11043,11 +11021,11 @@
       <w:lang w:eastAsia="es-ES"/>
     </w:rPr>
   </w:style>
-  <w:style w:type="paragraph" w:styleId="Ttulo1">
+  <w:style w:type="paragraph" w:styleId="Heading1">
     <w:name w:val="heading 1"/>
     <w:basedOn w:val="Normal"/>
     <w:next w:val="Normal"/>
-    <w:link w:val="Ttulo1Car"/>
+    <w:link w:val="Heading1Char"/>
     <w:autoRedefine/>
     <w:qFormat/>
     <w:rsid w:val="008A3982"/>
@@ -11066,11 +11044,11 @@
       <w:sz w:val="28"/>
     </w:rPr>
   </w:style>
-  <w:style w:type="paragraph" w:styleId="Ttulo2">
+  <w:style w:type="paragraph" w:styleId="Heading2">
     <w:name w:val="heading 2"/>
     <w:basedOn w:val="Normal"/>
-    <w:next w:val="Sangradetextonormal"/>
-    <w:link w:val="Ttulo2Car"/>
+    <w:next w:val="BodyTextIndent"/>
+    <w:link w:val="Heading2Char"/>
     <w:autoRedefine/>
     <w:qFormat/>
     <w:rsid w:val="00781E7D"/>
@@ -11093,9 +11071,9 @@
       <w:i/>
     </w:rPr>
   </w:style>
-  <w:style w:type="paragraph" w:styleId="Ttulo3">
+  <w:style w:type="paragraph" w:styleId="Heading3">
     <w:name w:val="heading 3"/>
-    <w:basedOn w:val="Sangra2detindependiente"/>
+    <w:basedOn w:val="BodyTextIndent2"/>
     <w:next w:val="Normal"/>
     <w:autoRedefine/>
     <w:qFormat/>
@@ -11108,7 +11086,7 @@
       <w:outlineLvl w:val="2"/>
     </w:pPr>
   </w:style>
-  <w:style w:type="paragraph" w:styleId="Ttulo4">
+  <w:style w:type="paragraph" w:styleId="Heading4">
     <w:name w:val="heading 4"/>
     <w:basedOn w:val="Normal"/>
     <w:next w:val="Normal"/>
@@ -11124,7 +11102,7 @@
       <w:sz w:val="24"/>
     </w:rPr>
   </w:style>
-  <w:style w:type="paragraph" w:styleId="Ttulo5">
+  <w:style w:type="paragraph" w:styleId="Heading5">
     <w:name w:val="heading 5"/>
     <w:basedOn w:val="Normal"/>
     <w:next w:val="Normal"/>
@@ -11142,7 +11120,7 @@
       <w:lang w:val="es-ES"/>
     </w:rPr>
   </w:style>
-  <w:style w:type="paragraph" w:styleId="Ttulo6">
+  <w:style w:type="paragraph" w:styleId="Heading6">
     <w:name w:val="heading 6"/>
     <w:basedOn w:val="Normal"/>
     <w:next w:val="Normal"/>
@@ -11159,7 +11137,7 @@
       <w:lang w:val="es-ES"/>
     </w:rPr>
   </w:style>
-  <w:style w:type="paragraph" w:styleId="Ttulo7">
+  <w:style w:type="paragraph" w:styleId="Heading7">
     <w:name w:val="heading 7"/>
     <w:basedOn w:val="Normal"/>
     <w:next w:val="Normal"/>
@@ -11177,7 +11155,7 @@
       <w:lang w:val="es-ES"/>
     </w:rPr>
   </w:style>
-  <w:style w:type="paragraph" w:styleId="Ttulo8">
+  <w:style w:type="paragraph" w:styleId="Heading8">
     <w:name w:val="heading 8"/>
     <w:basedOn w:val="Normal"/>
     <w:next w:val="Normal"/>
@@ -11194,13 +11172,13 @@
       <w:lang w:val="es-ES"/>
     </w:rPr>
   </w:style>
-  <w:style w:type="character" w:default="1" w:styleId="Fuentedeprrafopredeter">
+  <w:style w:type="character" w:default="1" w:styleId="DefaultParagraphFont">
     <w:name w:val="Default Paragraph Font"/>
     <w:uiPriority w:val="1"/>
     <w:semiHidden/>
     <w:unhideWhenUsed/>
   </w:style>
-  <w:style w:type="table" w:default="1" w:styleId="Tablanormal">
+  <w:style w:type="table" w:default="1" w:styleId="TableNormal">
     <w:name w:val="Normal Table"/>
     <w:uiPriority w:val="99"/>
     <w:semiHidden/>
@@ -11215,16 +11193,16 @@
       </w:tblCellMar>
     </w:tblPr>
   </w:style>
-  <w:style w:type="numbering" w:default="1" w:styleId="Sinlista">
+  <w:style w:type="numbering" w:default="1" w:styleId="NoList">
     <w:name w:val="No List"/>
     <w:uiPriority w:val="99"/>
     <w:semiHidden/>
     <w:unhideWhenUsed/>
   </w:style>
-  <w:style w:type="paragraph" w:styleId="Encabezado">
+  <w:style w:type="paragraph" w:styleId="Header">
     <w:name w:val="header"/>
     <w:basedOn w:val="Normal"/>
-    <w:link w:val="EncabezadoCar"/>
+    <w:link w:val="HeaderChar"/>
     <w:rsid w:val="00067593"/>
     <w:pPr>
       <w:tabs>
@@ -11233,7 +11211,7 @@
       </w:tabs>
     </w:pPr>
   </w:style>
-  <w:style w:type="paragraph" w:styleId="Piedepgina">
+  <w:style w:type="paragraph" w:styleId="Footer">
     <w:name w:val="footer"/>
     <w:basedOn w:val="Normal"/>
     <w:rsid w:val="00067593"/>
@@ -11244,12 +11222,12 @@
       </w:tabs>
     </w:pPr>
   </w:style>
-  <w:style w:type="character" w:styleId="Nmerodepgina">
+  <w:style w:type="character" w:styleId="PageNumber">
     <w:name w:val="page number"/>
-    <w:basedOn w:val="Fuentedeprrafopredeter"/>
+    <w:basedOn w:val="DefaultParagraphFont"/>
     <w:rsid w:val="00067593"/>
   </w:style>
-  <w:style w:type="paragraph" w:styleId="TDC1">
+  <w:style w:type="paragraph" w:styleId="TOC1">
     <w:name w:val="toc 1"/>
     <w:basedOn w:val="Normal"/>
     <w:next w:val="Normal"/>
@@ -11269,7 +11247,7 @@
       <w:noProof/>
     </w:rPr>
   </w:style>
-  <w:style w:type="paragraph" w:styleId="TDC2">
+  <w:style w:type="paragraph" w:styleId="TOC2">
     <w:name w:val="toc 2"/>
     <w:basedOn w:val="Normal"/>
     <w:next w:val="Normal"/>
@@ -11283,7 +11261,7 @@
       <w:rFonts w:ascii="Arial" w:hAnsi="Arial"/>
     </w:rPr>
   </w:style>
-  <w:style w:type="paragraph" w:styleId="TDC3">
+  <w:style w:type="paragraph" w:styleId="TOC3">
     <w:name w:val="toc 3"/>
     <w:basedOn w:val="Normal"/>
     <w:next w:val="Normal"/>
@@ -11298,7 +11276,7 @@
       <w:i/>
     </w:rPr>
   </w:style>
-  <w:style w:type="paragraph" w:styleId="TDC4">
+  <w:style w:type="paragraph" w:styleId="TOC4">
     <w:name w:val="toc 4"/>
     <w:basedOn w:val="Normal"/>
     <w:next w:val="Normal"/>
@@ -11313,7 +11291,7 @@
       <w:sz w:val="18"/>
     </w:rPr>
   </w:style>
-  <w:style w:type="paragraph" w:styleId="TDC5">
+  <w:style w:type="paragraph" w:styleId="TOC5">
     <w:name w:val="toc 5"/>
     <w:basedOn w:val="Normal"/>
     <w:next w:val="Normal"/>
@@ -11328,7 +11306,7 @@
       <w:sz w:val="18"/>
     </w:rPr>
   </w:style>
-  <w:style w:type="paragraph" w:styleId="TDC6">
+  <w:style w:type="paragraph" w:styleId="TOC6">
     <w:name w:val="toc 6"/>
     <w:basedOn w:val="Normal"/>
     <w:next w:val="Normal"/>
@@ -11342,7 +11320,7 @@
       <w:sz w:val="18"/>
     </w:rPr>
   </w:style>
-  <w:style w:type="paragraph" w:styleId="TDC7">
+  <w:style w:type="paragraph" w:styleId="TOC7">
     <w:name w:val="toc 7"/>
     <w:basedOn w:val="Normal"/>
     <w:next w:val="Normal"/>
@@ -11356,7 +11334,7 @@
       <w:sz w:val="18"/>
     </w:rPr>
   </w:style>
-  <w:style w:type="paragraph" w:styleId="TDC8">
+  <w:style w:type="paragraph" w:styleId="TOC8">
     <w:name w:val="toc 8"/>
     <w:basedOn w:val="Normal"/>
     <w:next w:val="Normal"/>
@@ -11370,7 +11348,7 @@
       <w:sz w:val="18"/>
     </w:rPr>
   </w:style>
-  <w:style w:type="paragraph" w:styleId="TDC9">
+  <w:style w:type="paragraph" w:styleId="TOC9">
     <w:name w:val="toc 9"/>
     <w:basedOn w:val="Normal"/>
     <w:next w:val="Normal"/>
@@ -11384,10 +11362,10 @@
       <w:sz w:val="18"/>
     </w:rPr>
   </w:style>
-  <w:style w:type="paragraph" w:styleId="Sangradetextonormal">
+  <w:style w:type="paragraph" w:styleId="BodyTextIndent">
     <w:name w:val="Body Text Indent"/>
     <w:basedOn w:val="Normal"/>
-    <w:link w:val="SangradetextonormalCar"/>
+    <w:link w:val="BodyTextIndentChar"/>
     <w:autoRedefine/>
     <w:rsid w:val="009C0FF0"/>
     <w:pPr>
@@ -11400,10 +11378,10 @@
       <w:color w:val="000000" w:themeColor="text1"/>
     </w:rPr>
   </w:style>
-  <w:style w:type="paragraph" w:styleId="Sangra2detindependiente">
+  <w:style w:type="paragraph" w:styleId="BodyTextIndent2">
     <w:name w:val="Body Text Indent 2"/>
     <w:basedOn w:val="Normal"/>
-    <w:link w:val="Sangra2detindependienteCar"/>
+    <w:link w:val="BodyTextIndent2Char"/>
     <w:autoRedefine/>
     <w:rsid w:val="00441087"/>
     <w:pPr>
@@ -11415,7 +11393,7 @@
       <w:color w:val="000000" w:themeColor="text1"/>
     </w:rPr>
   </w:style>
-  <w:style w:type="paragraph" w:styleId="Textoindependiente">
+  <w:style w:type="paragraph" w:styleId="BodyText">
     <w:name w:val="Body Text"/>
     <w:basedOn w:val="Normal"/>
     <w:rsid w:val="00067593"/>
@@ -11426,7 +11404,7 @@
       <w:lang w:val="en-US"/>
     </w:rPr>
   </w:style>
-  <w:style w:type="paragraph" w:styleId="Sangra3detindependiente">
+  <w:style w:type="paragraph" w:styleId="BodyTextIndent3">
     <w:name w:val="Body Text Indent 3"/>
     <w:basedOn w:val="Normal"/>
     <w:rsid w:val="00067593"/>
@@ -11439,25 +11417,25 @@
       <w:sz w:val="24"/>
     </w:rPr>
   </w:style>
-  <w:style w:type="character" w:styleId="Hipervnculo">
+  <w:style w:type="character" w:styleId="Hyperlink">
     <w:name w:val="Hyperlink"/>
-    <w:basedOn w:val="Fuentedeprrafopredeter"/>
+    <w:basedOn w:val="DefaultParagraphFont"/>
     <w:rsid w:val="00067593"/>
     <w:rPr>
       <w:color w:val="0000FF"/>
       <w:u w:val="single"/>
     </w:rPr>
   </w:style>
-  <w:style w:type="character" w:styleId="Hipervnculovisitado">
+  <w:style w:type="character" w:styleId="FollowedHyperlink">
     <w:name w:val="FollowedHyperlink"/>
-    <w:basedOn w:val="Fuentedeprrafopredeter"/>
+    <w:basedOn w:val="DefaultParagraphFont"/>
     <w:rsid w:val="00067593"/>
     <w:rPr>
       <w:color w:val="800080"/>
       <w:u w:val="single"/>
     </w:rPr>
   </w:style>
-  <w:style w:type="paragraph" w:styleId="Mapadeldocumento">
+  <w:style w:type="paragraph" w:styleId="DocumentMap">
     <w:name w:val="Document Map"/>
     <w:basedOn w:val="Normal"/>
     <w:semiHidden/>
@@ -11469,7 +11447,7 @@
       <w:rFonts w:ascii="Tahoma" w:hAnsi="Tahoma"/>
     </w:rPr>
   </w:style>
-  <w:style w:type="paragraph" w:styleId="Descripcin">
+  <w:style w:type="paragraph" w:styleId="Caption">
     <w:name w:val="caption"/>
     <w:basedOn w:val="Normal"/>
     <w:next w:val="Normal"/>
@@ -11493,10 +11471,10 @@
       <w:lang w:val="en-US"/>
     </w:rPr>
   </w:style>
-  <w:style w:type="character" w:customStyle="1" w:styleId="Ttulo2Car">
-    <w:name w:val="Título 2 Car"/>
-    <w:basedOn w:val="Fuentedeprrafopredeter"/>
-    <w:link w:val="Ttulo2"/>
+  <w:style w:type="character" w:customStyle="1" w:styleId="Heading2Char">
+    <w:name w:val="Heading 2 Char"/>
+    <w:basedOn w:val="DefaultParagraphFont"/>
+    <w:link w:val="Heading2"/>
     <w:rsid w:val="00781E7D"/>
     <w:rPr>
       <w:rFonts w:ascii="Arial" w:hAnsi="Arial"/>
@@ -11507,15 +11485,15 @@
   </w:style>
   <w:style w:type="paragraph" w:customStyle="1" w:styleId="paragraph">
     <w:name w:val="paragraph"/>
-    <w:basedOn w:val="Sangra2detindependiente"/>
+    <w:basedOn w:val="BodyTextIndent2"/>
     <w:link w:val="paragraphChar"/>
     <w:qFormat/>
     <w:rsid w:val="004833C4"/>
   </w:style>
-  <w:style w:type="character" w:customStyle="1" w:styleId="Sangra2detindependienteCar">
-    <w:name w:val="Sangría 2 de t. independiente Car"/>
-    <w:basedOn w:val="Fuentedeprrafopredeter"/>
-    <w:link w:val="Sangra2detindependiente"/>
+  <w:style w:type="character" w:customStyle="1" w:styleId="BodyTextIndent2Char">
+    <w:name w:val="Body Text Indent 2 Char"/>
+    <w:basedOn w:val="DefaultParagraphFont"/>
+    <w:link w:val="BodyTextIndent2"/>
     <w:rsid w:val="00441087"/>
     <w:rPr>
       <w:rFonts w:ascii="Arial" w:hAnsi="Arial"/>
@@ -11525,7 +11503,7 @@
   </w:style>
   <w:style w:type="character" w:customStyle="1" w:styleId="paragraphChar">
     <w:name w:val="paragraph Char"/>
-    <w:basedOn w:val="Sangra2detindependienteCar"/>
+    <w:basedOn w:val="BodyTextIndent2Char"/>
     <w:link w:val="paragraph"/>
     <w:rsid w:val="004833C4"/>
     <w:rPr>
@@ -11534,10 +11512,10 @@
       <w:lang w:eastAsia="es-ES"/>
     </w:rPr>
   </w:style>
-  <w:style w:type="paragraph" w:styleId="Textodeglobo">
+  <w:style w:type="paragraph" w:styleId="BalloonText">
     <w:name w:val="Balloon Text"/>
     <w:basedOn w:val="Normal"/>
-    <w:link w:val="TextodegloboCar"/>
+    <w:link w:val="BalloonTextChar"/>
     <w:rsid w:val="00920C73"/>
     <w:rPr>
       <w:rFonts w:ascii="Tahoma" w:hAnsi="Tahoma" w:cs="Tahoma"/>
@@ -11545,10 +11523,10 @@
       <w:szCs w:val="16"/>
     </w:rPr>
   </w:style>
-  <w:style w:type="character" w:customStyle="1" w:styleId="TextodegloboCar">
-    <w:name w:val="Texto de globo Car"/>
-    <w:basedOn w:val="Fuentedeprrafopredeter"/>
-    <w:link w:val="Textodeglobo"/>
+  <w:style w:type="character" w:customStyle="1" w:styleId="BalloonTextChar">
+    <w:name w:val="Balloon Text Char"/>
+    <w:basedOn w:val="DefaultParagraphFont"/>
+    <w:link w:val="BalloonText"/>
     <w:rsid w:val="00920C73"/>
     <w:rPr>
       <w:rFonts w:ascii="Tahoma" w:hAnsi="Tahoma" w:cs="Tahoma"/>
@@ -11557,19 +11535,19 @@
       <w:lang w:eastAsia="es-ES"/>
     </w:rPr>
   </w:style>
-  <w:style w:type="character" w:customStyle="1" w:styleId="EncabezadoCar">
-    <w:name w:val="Encabezado Car"/>
-    <w:basedOn w:val="Fuentedeprrafopredeter"/>
-    <w:link w:val="Encabezado"/>
+  <w:style w:type="character" w:customStyle="1" w:styleId="HeaderChar">
+    <w:name w:val="Header Char"/>
+    <w:basedOn w:val="DefaultParagraphFont"/>
+    <w:link w:val="Header"/>
     <w:rsid w:val="001D0635"/>
     <w:rPr>
       <w:lang w:eastAsia="es-ES"/>
     </w:rPr>
   </w:style>
-  <w:style w:type="character" w:customStyle="1" w:styleId="Ttulo1Car">
-    <w:name w:val="Título 1 Car"/>
-    <w:basedOn w:val="Fuentedeprrafopredeter"/>
-    <w:link w:val="Ttulo1"/>
+  <w:style w:type="character" w:customStyle="1" w:styleId="Heading1Char">
+    <w:name w:val="Heading 1 Char"/>
+    <w:basedOn w:val="DefaultParagraphFont"/>
+    <w:link w:val="Heading1"/>
     <w:rsid w:val="008A3982"/>
     <w:rPr>
       <w:rFonts w:ascii="Arial" w:hAnsi="Arial"/>
@@ -11581,7 +11559,7 @@
   </w:style>
   <w:style w:type="paragraph" w:customStyle="1" w:styleId="parr">
     <w:name w:val="parr"/>
-    <w:basedOn w:val="Sangradetextonormal"/>
+    <w:basedOn w:val="BodyTextIndent"/>
     <w:qFormat/>
     <w:rsid w:val="002C2C09"/>
   </w:style>
@@ -11601,10 +11579,10 @@
       <w:lang w:eastAsia="en-US"/>
     </w:rPr>
   </w:style>
-  <w:style w:type="character" w:customStyle="1" w:styleId="SangradetextonormalCar">
-    <w:name w:val="Sangría de texto normal Car"/>
-    <w:basedOn w:val="Fuentedeprrafopredeter"/>
-    <w:link w:val="Sangradetextonormal"/>
+  <w:style w:type="character" w:customStyle="1" w:styleId="BodyTextIndentChar">
+    <w:name w:val="Body Text Indent Char"/>
+    <w:basedOn w:val="DefaultParagraphFont"/>
+    <w:link w:val="BodyTextIndent"/>
     <w:rsid w:val="009C0FF0"/>
     <w:rPr>
       <w:rFonts w:ascii="Arial" w:hAnsi="Arial"/>
@@ -11899,12 +11877,9 @@
 </file>
 
 <file path=customXml/item1.xml><?xml version="1.0" encoding="utf-8"?>
-<?mso-contentType ?>
-<FormTemplates xmlns="http://schemas.microsoft.com/sharepoint/v3/contenttype/forms">
-  <Display>DocumentLibraryForm</Display>
-  <Edit>DocumentLibraryForm</Edit>
-  <New>DocumentLibraryForm</New>
-</FormTemplates>
+<p:properties xmlns:p="http://schemas.microsoft.com/office/2006/metadata/properties" xmlns:xsi="http://www.w3.org/2001/XMLSchema-instance" xmlns:pc="http://schemas.microsoft.com/office/infopath/2007/PartnerControls">
+  <documentManagement/>
+</p:properties>
 </file>
 
 <file path=customXml/item2.xml><?xml version="1.0" encoding="utf-8"?>
@@ -12022,9 +11997,12 @@
 </file>
 
 <file path=customXml/item3.xml><?xml version="1.0" encoding="utf-8"?>
-<p:properties xmlns:p="http://schemas.microsoft.com/office/2006/metadata/properties" xmlns:xsi="http://www.w3.org/2001/XMLSchema-instance" xmlns:pc="http://schemas.microsoft.com/office/infopath/2007/PartnerControls">
-  <documentManagement/>
-</p:properties>
+<?mso-contentType ?>
+<FormTemplates xmlns="http://schemas.microsoft.com/sharepoint/v3/contenttype/forms">
+  <Display>DocumentLibraryForm</Display>
+  <Edit>DocumentLibraryForm</Edit>
+  <New>DocumentLibraryForm</New>
+</FormTemplates>
 </file>
 
 <file path=customXml/item4.xml><?xml version="1.0" encoding="utf-8"?>
@@ -12032,9 +12010,10 @@
 </file>
 
 <file path=customXml/itemProps1.xml><?xml version="1.0" encoding="utf-8"?>
-<ds:datastoreItem xmlns:ds="http://schemas.openxmlformats.org/officeDocument/2006/customXml" ds:itemID="{466E4AD3-A892-4D97-94C2-13F2B14FC4F9}">
+<ds:datastoreItem xmlns:ds="http://schemas.openxmlformats.org/officeDocument/2006/customXml" ds:itemID="{F123BF58-C511-4EA1-A648-48A23B62203D}">
   <ds:schemaRefs>
-    <ds:schemaRef ds:uri="http://schemas.microsoft.com/sharepoint/v3/contenttype/forms"/>
+    <ds:schemaRef ds:uri="http://schemas.microsoft.com/office/2006/metadata/properties"/>
+    <ds:schemaRef ds:uri="http://schemas.microsoft.com/office/infopath/2007/PartnerControls"/>
   </ds:schemaRefs>
 </ds:datastoreItem>
 </file>
@@ -12056,16 +12035,15 @@
 </file>
 
 <file path=customXml/itemProps3.xml><?xml version="1.0" encoding="utf-8"?>
-<ds:datastoreItem xmlns:ds="http://schemas.openxmlformats.org/officeDocument/2006/customXml" ds:itemID="{F123BF58-C511-4EA1-A648-48A23B62203D}">
+<ds:datastoreItem xmlns:ds="http://schemas.openxmlformats.org/officeDocument/2006/customXml" ds:itemID="{466E4AD3-A892-4D97-94C2-13F2B14FC4F9}">
   <ds:schemaRefs>
-    <ds:schemaRef ds:uri="http://schemas.microsoft.com/office/2006/metadata/properties"/>
-    <ds:schemaRef ds:uri="http://schemas.microsoft.com/office/infopath/2007/PartnerControls"/>
+    <ds:schemaRef ds:uri="http://schemas.microsoft.com/sharepoint/v3/contenttype/forms"/>
   </ds:schemaRefs>
 </ds:datastoreItem>
 </file>
 
 <file path=customXml/itemProps4.xml><?xml version="1.0" encoding="utf-8"?>
-<ds:datastoreItem xmlns:ds="http://schemas.openxmlformats.org/officeDocument/2006/customXml" ds:itemID="{15B1465E-F9FC-4C4C-919A-C52EB99736C2}">
+<ds:datastoreItem xmlns:ds="http://schemas.openxmlformats.org/officeDocument/2006/customXml" ds:itemID="{D12594BE-CEFB-4D68-9578-ECAD4A091F82}">
   <ds:schemaRefs>
     <ds:schemaRef ds:uri="http://schemas.openxmlformats.org/officeDocument/2006/bibliography"/>
   </ds:schemaRefs>
